--- a/public/templates/PII.docx
+++ b/public/templates/PII.docx
@@ -1,6 +1,6 @@
 
 <file path=word/document.xml><?xml version="1.0" encoding="utf-8"?>
-<w:document xmlns:wpc="http://schemas.microsoft.com/office/word/2010/wordprocessingCanvas" xmlns:cx="http://schemas.microsoft.com/office/drawing/2014/chartex" xmlns:cx1="http://schemas.microsoft.com/office/drawing/2015/9/8/chartex" xmlns:cx2="http://schemas.microsoft.com/office/drawing/2015/10/21/chartex" xmlns:cx3="http://schemas.microsoft.com/office/drawing/2016/5/9/chartex" xmlns:cx4="http://schemas.microsoft.com/office/drawing/2016/5/10/chartex" xmlns:cx5="http://schemas.microsoft.com/office/drawing/2016/5/11/chartex" xmlns:cx6="http://schemas.microsoft.com/office/drawing/2016/5/12/chartex" xmlns:cx7="http://schemas.microsoft.com/office/drawing/2016/5/13/chartex" xmlns:cx8="http://schemas.microsoft.com/office/drawing/2016/5/14/chartex" xmlns:mc="http://schemas.openxmlformats.org/markup-compatibility/2006" xmlns:aink="http://schemas.microsoft.com/office/drawing/2016/ink" xmlns:am3d="http://schemas.microsoft.com/office/drawing/2017/model3d" xmlns:o="urn:schemas-microsoft-com:office:office" xmlns:oel="http://schemas.microsoft.com/office/2019/extlst" xmlns:r="http://schemas.openxmlformats.org/officeDocument/2006/relationships" xmlns:m="http://schemas.openxmlformats.org/officeDocument/2006/math" xmlns:v="urn:schemas-microsoft-com:vml" xmlns:wp14="http://schemas.microsoft.com/office/word/2010/wordprocessingDrawing" xmlns:wp="http://schemas.openxmlformats.org/drawingml/2006/wordprocessingDrawing" xmlns:w10="urn:schemas-microsoft-com:office:word" xmlns:w="http://schemas.openxmlformats.org/wordprocessingml/2006/main" xmlns:w14="http://schemas.microsoft.com/office/word/2010/wordml" xmlns:w15="http://schemas.microsoft.com/office/word/2012/wordml" xmlns:w16cex="http://schemas.microsoft.com/office/word/2018/wordml/cex" xmlns:w16cid="http://schemas.microsoft.com/office/word/2016/wordml/cid" xmlns:w16="http://schemas.microsoft.com/office/word/2018/wordml" xmlns:w16du="http://schemas.microsoft.com/office/word/2023/wordml/word16du" xmlns:w16sdtdh="http://schemas.microsoft.com/office/word/2020/wordml/sdtdatahash" xmlns:w16se="http://schemas.microsoft.com/office/word/2015/wordml/symex" xmlns:wpg="http://schemas.microsoft.com/office/word/2010/wordprocessingGroup" xmlns:wpi="http://schemas.microsoft.com/office/word/2010/wordprocessingInk" xmlns:wne="http://schemas.microsoft.com/office/word/2006/wordml" xmlns:wps="http://schemas.microsoft.com/office/word/2010/wordprocessingShape" mc:Ignorable="w14 w15 w16se w16cid w16 w16cex w16sdtdh w16du wp14">
+<w:document xmlns:wpc="http://schemas.microsoft.com/office/word/2010/wordprocessingCanvas" xmlns:cx="http://schemas.microsoft.com/office/drawing/2014/chartex" xmlns:cx1="http://schemas.microsoft.com/office/drawing/2015/9/8/chartex" xmlns:cx2="http://schemas.microsoft.com/office/drawing/2015/10/21/chartex" xmlns:cx3="http://schemas.microsoft.com/office/drawing/2016/5/9/chartex" xmlns:cx4="http://schemas.microsoft.com/office/drawing/2016/5/10/chartex" xmlns:cx5="http://schemas.microsoft.com/office/drawing/2016/5/11/chartex" xmlns:cx6="http://schemas.microsoft.com/office/drawing/2016/5/12/chartex" xmlns:cx7="http://schemas.microsoft.com/office/drawing/2016/5/13/chartex" xmlns:cx8="http://schemas.microsoft.com/office/drawing/2016/5/14/chartex" xmlns:mc="http://schemas.openxmlformats.org/markup-compatibility/2006" xmlns:aink="http://schemas.microsoft.com/office/drawing/2016/ink" xmlns:am3d="http://schemas.microsoft.com/office/drawing/2017/model3d" xmlns:o="urn:schemas-microsoft-com:office:office" xmlns:oel="http://schemas.microsoft.com/office/2019/extlst" xmlns:r="http://schemas.openxmlformats.org/officeDocument/2006/relationships" xmlns:m="http://schemas.openxmlformats.org/officeDocument/2006/math" xmlns:v="urn:schemas-microsoft-com:vml" xmlns:wp14="http://schemas.microsoft.com/office/word/2010/wordprocessingDrawing" xmlns:wp="http://schemas.openxmlformats.org/drawingml/2006/wordprocessingDrawing" xmlns:w10="urn:schemas-microsoft-com:office:word" xmlns:w="http://schemas.openxmlformats.org/wordprocessingml/2006/main" xmlns:w14="http://schemas.microsoft.com/office/word/2010/wordml" xmlns:w15="http://schemas.microsoft.com/office/word/2012/wordml" xmlns:w16cex="http://schemas.microsoft.com/office/word/2018/wordml/cex" xmlns:w16cid="http://schemas.microsoft.com/office/word/2016/wordml/cid" xmlns:w16="http://schemas.microsoft.com/office/word/2018/wordml" xmlns:w16du="http://schemas.microsoft.com/office/word/2023/wordml/word16du" xmlns:w16sdtdh="http://schemas.microsoft.com/office/word/2020/wordml/sdtdatahash" xmlns:w16sdtfl="http://schemas.microsoft.com/office/word/2024/wordml/sdtformatlock" xmlns:w16se="http://schemas.microsoft.com/office/word/2015/wordml/symex" xmlns:wpg="http://schemas.microsoft.com/office/word/2010/wordprocessingGroup" xmlns:wpi="http://schemas.microsoft.com/office/word/2010/wordprocessingInk" xmlns:wne="http://schemas.microsoft.com/office/word/2006/wordml" xmlns:wps="http://schemas.microsoft.com/office/word/2010/wordprocessingShape" mc:Ignorable="w14 w15 w16se w16cid w16 w16cex w16sdtdh w16sdtfl w16du wp14">
   <w:body>
     <w:p>
       <w:pPr>
@@ -120,7 +120,14 @@
                 <w:rFonts w:ascii="Calibri" w:hAnsi="Calibri" w:cs="Calibri"/>
                 <w:sz w:val="22"/>
               </w:rPr>
-              <w:t xml:space="preserve">Programa de Reparación en maltrato – PRM Buin Paine I                           </w:t>
+              <w:t>PSC</w:t>
+            </w:r>
+            <w:r>
+              <w:rPr>
+                <w:rFonts w:ascii="Calibri" w:hAnsi="Calibri" w:cs="Calibri"/>
+                <w:sz w:val="22"/>
+              </w:rPr>
+              <w:t xml:space="preserve">                           </w:t>
             </w:r>
           </w:p>
         </w:tc>
@@ -252,7 +259,23 @@
                 <w:rFonts w:ascii="Calibri" w:hAnsi="Calibri" w:cs="Calibri"/>
                 <w:sz w:val="22"/>
               </w:rPr>
-              <w:t>{n_psico}</w:t>
+              <w:t>{</w:t>
+            </w:r>
+            <w:proofErr w:type="spellStart"/>
+            <w:r>
+              <w:rPr>
+                <w:rFonts w:ascii="Calibri" w:hAnsi="Calibri" w:cs="Calibri"/>
+                <w:sz w:val="22"/>
+              </w:rPr>
+              <w:t>n_psico</w:t>
+            </w:r>
+            <w:proofErr w:type="spellEnd"/>
+            <w:r>
+              <w:rPr>
+                <w:rFonts w:ascii="Calibri" w:hAnsi="Calibri" w:cs="Calibri"/>
+                <w:sz w:val="22"/>
+              </w:rPr>
+              <w:t>}</w:t>
             </w:r>
           </w:p>
         </w:tc>
@@ -280,14 +303,39 @@
                 <w:rFonts w:ascii="Calibri" w:hAnsi="Calibri" w:cs="Calibri"/>
                 <w:sz w:val="22"/>
               </w:rPr>
-              <w:t xml:space="preserve">Trabajadora Social –  </w:t>
-            </w:r>
-            <w:r>
-              <w:rPr>
-                <w:rFonts w:ascii="Calibri" w:hAnsi="Calibri" w:cs="Calibri"/>
-                <w:sz w:val="22"/>
-              </w:rPr>
-              <w:t>{n_ts}</w:t>
+              <w:t xml:space="preserve">Trabajadora Social </w:t>
+            </w:r>
+            <w:proofErr w:type="gramStart"/>
+            <w:r>
+              <w:rPr>
+                <w:rFonts w:ascii="Calibri" w:hAnsi="Calibri" w:cs="Calibri"/>
+                <w:sz w:val="22"/>
+              </w:rPr>
+              <w:t xml:space="preserve">–  </w:t>
+            </w:r>
+            <w:r>
+              <w:rPr>
+                <w:rFonts w:ascii="Calibri" w:hAnsi="Calibri" w:cs="Calibri"/>
+                <w:sz w:val="22"/>
+              </w:rPr>
+              <w:t>{</w:t>
+            </w:r>
+            <w:proofErr w:type="spellStart"/>
+            <w:proofErr w:type="gramEnd"/>
+            <w:r>
+              <w:rPr>
+                <w:rFonts w:ascii="Calibri" w:hAnsi="Calibri" w:cs="Calibri"/>
+                <w:sz w:val="22"/>
+              </w:rPr>
+              <w:t>n_ts</w:t>
+            </w:r>
+            <w:proofErr w:type="spellEnd"/>
+            <w:r>
+              <w:rPr>
+                <w:rFonts w:ascii="Calibri" w:hAnsi="Calibri" w:cs="Calibri"/>
+                <w:sz w:val="22"/>
+              </w:rPr>
+              <w:t>}</w:t>
             </w:r>
           </w:p>
         </w:tc>
@@ -362,6 +410,7 @@
               </w:rPr>
               <w:t>{</w:t>
             </w:r>
+            <w:proofErr w:type="spellStart"/>
             <w:r>
               <w:rPr>
                 <w:rFonts w:ascii="Calibri" w:hAnsi="Calibri" w:cs="Calibri"/>
@@ -369,6 +418,7 @@
               </w:rPr>
               <w:t>f_PII</w:t>
             </w:r>
+            <w:proofErr w:type="spellEnd"/>
             <w:r>
               <w:rPr>
                 <w:rFonts w:ascii="Calibri" w:hAnsi="Calibri" w:cs="Calibri"/>
@@ -439,6 +489,7 @@
               </w:rPr>
               <w:t>{</w:t>
             </w:r>
+            <w:proofErr w:type="spellStart"/>
             <w:r>
               <w:rPr>
                 <w:rFonts w:ascii="Calibri" w:hAnsi="Calibri" w:cs="Calibri"/>
@@ -446,6 +497,7 @@
               </w:rPr>
               <w:t>ft_PII</w:t>
             </w:r>
+            <w:proofErr w:type="spellEnd"/>
             <w:r>
               <w:rPr>
                 <w:rFonts w:ascii="Calibri" w:hAnsi="Calibri" w:cs="Calibri"/>
@@ -585,6 +637,7 @@
               </w:rPr>
               <w:t>{</w:t>
             </w:r>
+            <w:proofErr w:type="spellStart"/>
             <w:r>
               <w:rPr>
                 <w:rFonts w:ascii="Calibri" w:hAnsi="Calibri" w:cs="Calibri"/>
@@ -593,6 +646,7 @@
               </w:rPr>
               <w:t>el_nombre</w:t>
             </w:r>
+            <w:proofErr w:type="spellEnd"/>
             <w:r>
               <w:rPr>
                 <w:rFonts w:ascii="Calibri" w:hAnsi="Calibri" w:cs="Calibri"/>
@@ -618,6 +672,7 @@
               </w:rPr>
               <w:t>{</w:t>
             </w:r>
+            <w:proofErr w:type="spellStart"/>
             <w:r>
               <w:rPr>
                 <w:rFonts w:ascii="Calibri" w:hAnsi="Calibri" w:cs="Calibri"/>
@@ -626,6 +681,7 @@
               </w:rPr>
               <w:t>el_apellido_p</w:t>
             </w:r>
+            <w:proofErr w:type="spellEnd"/>
             <w:r>
               <w:rPr>
                 <w:rFonts w:ascii="Calibri" w:hAnsi="Calibri" w:cs="Calibri"/>
@@ -651,6 +707,7 @@
               </w:rPr>
               <w:t>{</w:t>
             </w:r>
+            <w:proofErr w:type="spellStart"/>
             <w:r>
               <w:rPr>
                 <w:rFonts w:ascii="Calibri" w:hAnsi="Calibri" w:cs="Calibri"/>
@@ -659,6 +716,7 @@
               </w:rPr>
               <w:t>el_apellido_m</w:t>
             </w:r>
+            <w:proofErr w:type="spellEnd"/>
             <w:r>
               <w:rPr>
                 <w:rFonts w:ascii="Calibri" w:hAnsi="Calibri" w:cs="Calibri"/>
@@ -734,6 +792,7 @@
               </w:rPr>
               <w:t>{</w:t>
             </w:r>
+            <w:proofErr w:type="spellStart"/>
             <w:r>
               <w:rPr>
                 <w:rFonts w:ascii="Calibri" w:hAnsi="Calibri" w:cs="Calibri"/>
@@ -741,6 +800,7 @@
               </w:rPr>
               <w:t>f_nac</w:t>
             </w:r>
+            <w:proofErr w:type="spellEnd"/>
             <w:r>
               <w:rPr>
                 <w:rFonts w:ascii="Calibri" w:hAnsi="Calibri" w:cs="Calibri"/>
@@ -976,6 +1036,7 @@
               </w:rPr>
               <w:t>{</w:t>
             </w:r>
+            <w:proofErr w:type="spellStart"/>
             <w:r>
               <w:rPr>
                 <w:rFonts w:ascii="Calibri" w:hAnsi="Calibri" w:cs="Calibri"/>
@@ -984,6 +1045,7 @@
               </w:rPr>
               <w:t>nombre_ad</w:t>
             </w:r>
+            <w:proofErr w:type="spellEnd"/>
             <w:r>
               <w:rPr>
                 <w:rFonts w:ascii="Calibri" w:hAnsi="Calibri" w:cs="Calibri"/>
@@ -1044,6 +1106,7 @@
               </w:rPr>
               <w:t>{</w:t>
             </w:r>
+            <w:proofErr w:type="spellStart"/>
             <w:r>
               <w:rPr>
                 <w:rFonts w:ascii="Calibri" w:hAnsi="Calibri" w:cs="Calibri"/>
@@ -1051,6 +1114,7 @@
               </w:rPr>
               <w:t>fam</w:t>
             </w:r>
+            <w:proofErr w:type="spellEnd"/>
             <w:r>
               <w:rPr>
                 <w:rFonts w:ascii="Calibri" w:hAnsi="Calibri" w:cs="Calibri"/>
@@ -1110,6 +1174,7 @@
               </w:rPr>
               <w:t>{</w:t>
             </w:r>
+            <w:proofErr w:type="spellStart"/>
             <w:r>
               <w:rPr>
                 <w:rFonts w:ascii="Calibri" w:hAnsi="Calibri" w:cs="Calibri"/>
@@ -1117,6 +1182,7 @@
               </w:rPr>
               <w:t>motiv</w:t>
             </w:r>
+            <w:proofErr w:type="spellEnd"/>
             <w:r>
               <w:rPr>
                 <w:rFonts w:ascii="Calibri" w:hAnsi="Calibri" w:cs="Calibri"/>
@@ -1181,6 +1247,7 @@
               </w:rPr>
               <w:t>{</w:t>
             </w:r>
+            <w:proofErr w:type="spellStart"/>
             <w:r>
               <w:rPr>
                 <w:rFonts w:ascii="Calibri" w:hAnsi="Calibri" w:cs="Calibri"/>
@@ -1188,6 +1255,7 @@
               </w:rPr>
               <w:t>f_ingreso</w:t>
             </w:r>
+            <w:proofErr w:type="spellEnd"/>
             <w:r>
               <w:rPr>
                 <w:rFonts w:ascii="Calibri" w:hAnsi="Calibri" w:cs="Calibri"/>
@@ -1242,9 +1310,11 @@
             <w:r>
               <w:t>{</w:t>
             </w:r>
+            <w:proofErr w:type="spellStart"/>
             <w:r>
               <w:t>f_egreso</w:t>
             </w:r>
+            <w:proofErr w:type="spellEnd"/>
             <w:r>
               <w:t>}</w:t>
             </w:r>
@@ -1400,9 +1470,11 @@
             <w:r>
               <w:t>{</w:t>
             </w:r>
+            <w:proofErr w:type="spellStart"/>
             <w:r>
               <w:t>resumen_individual</w:t>
             </w:r>
+            <w:proofErr w:type="spellEnd"/>
             <w:r>
               <w:t>}</w:t>
             </w:r>
@@ -1450,9 +1522,11 @@
             <w:r>
               <w:t>{</w:t>
             </w:r>
+            <w:proofErr w:type="spellStart"/>
             <w:r>
               <w:t>resumen_familiar</w:t>
             </w:r>
+            <w:proofErr w:type="spellEnd"/>
             <w:r>
               <w:t>}</w:t>
             </w:r>
@@ -1469,6 +1543,39 @@
         </w:tc>
       </w:tr>
     </w:tbl>
+    <w:p>
+      <w:pPr>
+        <w:spacing w:after="0" w:line="240" w:lineRule="auto"/>
+        <w:rPr>
+          <w:rFonts w:ascii="Verdana" w:eastAsia="Verdana" w:hAnsi="Verdana" w:cs="Verdana"/>
+          <w:b/>
+          <w:sz w:val="18"/>
+          <w:szCs w:val="18"/>
+        </w:rPr>
+      </w:pPr>
+    </w:p>
+    <w:p>
+      <w:pPr>
+        <w:spacing w:after="0" w:line="240" w:lineRule="auto"/>
+        <w:rPr>
+          <w:rFonts w:ascii="Verdana" w:eastAsia="Verdana" w:hAnsi="Verdana" w:cs="Verdana"/>
+          <w:b/>
+          <w:sz w:val="18"/>
+          <w:szCs w:val="18"/>
+        </w:rPr>
+      </w:pPr>
+    </w:p>
+    <w:p>
+      <w:pPr>
+        <w:spacing w:after="0" w:line="240" w:lineRule="auto"/>
+        <w:rPr>
+          <w:rFonts w:ascii="Verdana" w:eastAsia="Verdana" w:hAnsi="Verdana" w:cs="Verdana"/>
+          <w:b/>
+          <w:sz w:val="18"/>
+          <w:szCs w:val="18"/>
+        </w:rPr>
+      </w:pPr>
+    </w:p>
     <w:p>
       <w:pPr>
         <w:spacing w:after="0" w:line="240" w:lineRule="auto"/>
@@ -1551,6 +1658,7 @@
               <w:rPr>
                 <w:b/>
               </w:rPr>
+              <w:lastRenderedPageBreak/>
               <w:t>OBJETIVOS INDIVIDUALES</w:t>
             </w:r>
           </w:p>
@@ -1816,11 +1924,7 @@
               <w:jc w:val="both"/>
             </w:pPr>
             <w:r>
-              <w:t xml:space="preserve">Abordar mediante técnicas </w:t>
-            </w:r>
-            <w:r>
-              <w:lastRenderedPageBreak/>
-              <w:t>narrativas el proceso de resignificación de la experiencia traumatogénica vivida.</w:t>
+              <w:t>Abordar mediante técnicas narrativas el proceso de resignificación de la experiencia traumatogénica vivida.</w:t>
             </w:r>
           </w:p>
         </w:tc>
@@ -1838,15 +1942,18 @@
               <w:jc w:val="both"/>
             </w:pPr>
             <w:r>
-              <w:lastRenderedPageBreak/>
               <w:t>Reali</w:t>
             </w:r>
             <w:r>
-              <w:t xml:space="preserve">zación de sesiones de videollamadas, promoviendo un </w:t>
-            </w:r>
-            <w:r>
-              <w:lastRenderedPageBreak/>
-              <w:t xml:space="preserve">espacio de elaboración a  través de técnicas narrativas (cuentos, videos, cartas, etc.) </w:t>
+              <w:t xml:space="preserve">zación de sesiones de videollamadas, promoviendo un espacio de elaboración </w:t>
+            </w:r>
+            <w:proofErr w:type="gramStart"/>
+            <w:r>
+              <w:t>a  través</w:t>
+            </w:r>
+            <w:proofErr w:type="gramEnd"/>
+            <w:r>
+              <w:t xml:space="preserve"> de técnicas narrativas (cuentos, videos, cartas, etc.) </w:t>
             </w:r>
           </w:p>
           <w:p>
@@ -1880,15 +1987,16 @@
               <w:rPr>
                 <w:rFonts w:cstheme="minorHAnsi"/>
               </w:rPr>
-              <w:lastRenderedPageBreak/>
               <w:t>{</w:t>
             </w:r>
+            <w:proofErr w:type="spellStart"/>
             <w:r>
               <w:rPr>
                 <w:rFonts w:cstheme="minorHAnsi"/>
               </w:rPr>
               <w:t>el_nombre</w:t>
             </w:r>
+            <w:proofErr w:type="spellEnd"/>
             <w:r>
               <w:rPr>
                 <w:rFonts w:cstheme="minorHAnsi"/>
@@ -1905,14 +2013,7 @@
               <w:rPr>
                 <w:rFonts w:cstheme="minorHAnsi"/>
               </w:rPr>
-              <w:t xml:space="preserve">logra realizar construcción narrativa sobre </w:t>
-            </w:r>
-            <w:r>
-              <w:rPr>
-                <w:rFonts w:cstheme="minorHAnsi"/>
-              </w:rPr>
-              <w:lastRenderedPageBreak/>
-              <w:t xml:space="preserve">situación traumatogénica.  </w:t>
+              <w:t xml:space="preserve">logra realizar construcción narrativa sobre situación traumatogénica.  </w:t>
             </w:r>
           </w:p>
           <w:p>
@@ -1958,7 +2059,6 @@
                 <w:sz w:val="20"/>
                 <w:szCs w:val="20"/>
               </w:rPr>
-              <w:lastRenderedPageBreak/>
               <w:t>3 meses</w:t>
             </w:r>
           </w:p>
@@ -2075,12 +2175,14 @@
               </w:rPr>
               <w:t>{</w:t>
             </w:r>
+            <w:proofErr w:type="spellStart"/>
             <w:r>
               <w:rPr>
                 <w:rFonts w:cstheme="minorHAnsi"/>
               </w:rPr>
               <w:t>el_nombre</w:t>
             </w:r>
+            <w:proofErr w:type="spellEnd"/>
             <w:r>
               <w:rPr>
                 <w:rFonts w:cstheme="minorHAnsi"/>
@@ -2125,16 +2227,25 @@
               </w:rPr>
               <w:t>{</w:t>
             </w:r>
+            <w:proofErr w:type="spellStart"/>
             <w:r>
               <w:rPr>
                 <w:rFonts w:cstheme="minorHAnsi"/>
               </w:rPr>
-              <w:t>el_nombre</w:t>
-            </w:r>
+              <w:t>el_</w:t>
+            </w:r>
+            <w:proofErr w:type="gramStart"/>
             <w:r>
               <w:rPr>
                 <w:rFonts w:cstheme="minorHAnsi"/>
               </w:rPr>
+              <w:t>nombre</w:t>
+            </w:r>
+            <w:proofErr w:type="spellEnd"/>
+            <w:r>
+              <w:rPr>
+                <w:rFonts w:cstheme="minorHAnsi"/>
+              </w:rPr>
               <w:t>}</w:t>
             </w:r>
             <w:r>
@@ -2147,7 +2258,14 @@
               <w:rPr>
                 <w:rFonts w:cstheme="minorHAnsi"/>
               </w:rPr>
-              <w:t xml:space="preserve"> comparte acciones de tipo cotidiano y permite el abordaje de condiciones de protección</w:t>
+              <w:t xml:space="preserve"> comparte</w:t>
+            </w:r>
+            <w:proofErr w:type="gramEnd"/>
+            <w:r>
+              <w:rPr>
+                <w:rFonts w:cstheme="minorHAnsi"/>
+              </w:rPr>
+              <w:t xml:space="preserve"> acciones de tipo cotidiano y permite el abordaje de condiciones de protección</w:t>
             </w:r>
           </w:p>
         </w:tc>
@@ -2262,8 +2380,13 @@
               <w:t xml:space="preserve">el </w:t>
             </w:r>
             <w:r>
-              <w:t>monitoreo de la misma</w:t>
-            </w:r>
+              <w:t xml:space="preserve">monitoreo de </w:t>
+            </w:r>
+            <w:proofErr w:type="gramStart"/>
+            <w:r>
+              <w:t>la misma</w:t>
+            </w:r>
+            <w:proofErr w:type="gramEnd"/>
           </w:p>
         </w:tc>
         <w:tc>
@@ -2295,12 +2418,15 @@
               </w:rPr>
               <w:t>{</w:t>
             </w:r>
+            <w:proofErr w:type="spellStart"/>
             <w:r>
               <w:rPr>
                 <w:rFonts w:cstheme="minorHAnsi"/>
               </w:rPr>
               <w:t>el_nombre</w:t>
             </w:r>
+            <w:proofErr w:type="spellEnd"/>
+            <w:proofErr w:type="gramStart"/>
             <w:r>
               <w:rPr>
                 <w:rFonts w:cstheme="minorHAnsi"/>
@@ -2311,7 +2437,14 @@
               <w:rPr>
                 <w:rFonts w:cstheme="minorHAnsi"/>
               </w:rPr>
-              <w:t xml:space="preserve"> . </w:t>
+              <w:t xml:space="preserve"> .</w:t>
+            </w:r>
+            <w:proofErr w:type="gramEnd"/>
+            <w:r>
+              <w:rPr>
+                <w:rFonts w:cstheme="minorHAnsi"/>
+              </w:rPr>
+              <w:t xml:space="preserve"> </w:t>
             </w:r>
           </w:p>
         </w:tc>
@@ -2326,12 +2459,14 @@
               </w:rPr>
               <w:t>{</w:t>
             </w:r>
+            <w:proofErr w:type="spellStart"/>
             <w:r>
               <w:rPr>
                 <w:rFonts w:cstheme="minorHAnsi"/>
               </w:rPr>
               <w:t>el_nombre</w:t>
             </w:r>
+            <w:proofErr w:type="spellEnd"/>
             <w:r>
               <w:rPr>
                 <w:rFonts w:cstheme="minorHAnsi"/>
@@ -2477,16 +2612,25 @@
               </w:rPr>
               <w:t>{</w:t>
             </w:r>
+            <w:proofErr w:type="spellStart"/>
             <w:r>
               <w:rPr>
                 <w:rFonts w:cstheme="minorHAnsi"/>
               </w:rPr>
-              <w:t>el_nombre</w:t>
-            </w:r>
+              <w:t>el_</w:t>
+            </w:r>
+            <w:proofErr w:type="gramStart"/>
             <w:r>
               <w:rPr>
                 <w:rFonts w:cstheme="minorHAnsi"/>
               </w:rPr>
+              <w:t>nombre</w:t>
+            </w:r>
+            <w:proofErr w:type="spellEnd"/>
+            <w:r>
+              <w:rPr>
+                <w:rFonts w:cstheme="minorHAnsi"/>
+              </w:rPr>
               <w:t>}</w:t>
             </w:r>
             <w:r>
@@ -2496,13 +2640,25 @@
               <w:t xml:space="preserve"> </w:t>
             </w:r>
             <w:r>
-              <w:t xml:space="preserve"> proceso de intervención, junto con co</w:t>
+              <w:t xml:space="preserve"> proceso</w:t>
+            </w:r>
+            <w:proofErr w:type="gramEnd"/>
+            <w:r>
+              <w:t xml:space="preserve"> de intervención, junto con </w:t>
+            </w:r>
+            <w:proofErr w:type="spellStart"/>
+            <w:r>
+              <w:t>co</w:t>
             </w:r>
             <w:r>
               <w:t>-</w:t>
             </w:r>
             <w:r>
-              <w:t>construir objetivos a abordar en proceso de intervención</w:t>
+              <w:t>construir</w:t>
+            </w:r>
+            <w:proofErr w:type="spellEnd"/>
+            <w:r>
+              <w:t xml:space="preserve"> objetivos a abordar en proceso de intervención</w:t>
             </w:r>
             <w:r>
               <w:t>.</w:t>
@@ -2579,6 +2735,7 @@
               <w:rPr>
                 <w:color w:val="000000"/>
               </w:rPr>
+              <w:lastRenderedPageBreak/>
               <w:t xml:space="preserve">-Sesión de evaluación de proceso con </w:t>
             </w:r>
             <w:r>
@@ -2587,12 +2744,15 @@
               </w:rPr>
               <w:t>{</w:t>
             </w:r>
+            <w:proofErr w:type="spellStart"/>
             <w:r>
               <w:rPr>
                 <w:rFonts w:cstheme="minorHAnsi"/>
               </w:rPr>
               <w:t>el_nombre</w:t>
             </w:r>
+            <w:proofErr w:type="spellEnd"/>
+            <w:proofErr w:type="gramStart"/>
             <w:r>
               <w:rPr>
                 <w:rFonts w:cstheme="minorHAnsi"/>
@@ -2605,6 +2765,7 @@
               </w:rPr>
               <w:t xml:space="preserve"> .</w:t>
             </w:r>
+            <w:proofErr w:type="gramEnd"/>
           </w:p>
           <w:p>
             <w:pPr>
@@ -2624,24 +2785,38 @@
               <w:rPr>
                 <w:color w:val="000000"/>
               </w:rPr>
-              <w:t>-Sesión de co</w:t>
-            </w:r>
+              <w:t xml:space="preserve">-Sesión de </w:t>
+            </w:r>
+            <w:proofErr w:type="spellStart"/>
             <w:r>
               <w:rPr>
                 <w:color w:val="000000"/>
               </w:rPr>
+              <w:t>co</w:t>
+            </w:r>
+            <w:r>
+              <w:rPr>
+                <w:color w:val="000000"/>
+              </w:rPr>
               <w:t>-</w:t>
             </w:r>
             <w:r>
               <w:rPr>
                 <w:color w:val="000000"/>
               </w:rPr>
-              <w:t>construcción de</w:t>
-            </w:r>
+              <w:t>construcción</w:t>
+            </w:r>
+            <w:proofErr w:type="spellEnd"/>
             <w:r>
               <w:rPr>
                 <w:color w:val="000000"/>
               </w:rPr>
+              <w:t xml:space="preserve"> de</w:t>
+            </w:r>
+            <w:r>
+              <w:rPr>
+                <w:color w:val="000000"/>
+              </w:rPr>
               <w:t xml:space="preserve"> </w:t>
             </w:r>
             <w:r>
@@ -2666,16 +2841,25 @@
               </w:rPr>
               <w:t>{</w:t>
             </w:r>
+            <w:proofErr w:type="spellStart"/>
             <w:r>
               <w:rPr>
                 <w:rFonts w:cstheme="minorHAnsi"/>
               </w:rPr>
-              <w:t>el_nombre</w:t>
-            </w:r>
+              <w:t>el_</w:t>
+            </w:r>
+            <w:proofErr w:type="gramStart"/>
             <w:r>
               <w:rPr>
                 <w:rFonts w:cstheme="minorHAnsi"/>
               </w:rPr>
+              <w:t>nombre</w:t>
+            </w:r>
+            <w:proofErr w:type="spellEnd"/>
+            <w:r>
+              <w:rPr>
+                <w:rFonts w:cstheme="minorHAnsi"/>
+              </w:rPr>
               <w:t>}</w:t>
             </w:r>
             <w:r>
@@ -2685,14 +2869,20 @@
               <w:t xml:space="preserve"> </w:t>
             </w:r>
             <w:r>
-              <w:t xml:space="preserve"> da su opinión sobre su percepción de proceso de intervención, en conjunto con acordar con </w:t>
+              <w:t xml:space="preserve"> da</w:t>
+            </w:r>
+            <w:proofErr w:type="gramEnd"/>
+            <w:r>
+              <w:t xml:space="preserve"> su opinión sobre su percepción de proceso de intervención, en conjunto con acordar con </w:t>
             </w:r>
             <w:r>
               <w:t>{</w:t>
             </w:r>
+            <w:proofErr w:type="spellStart"/>
             <w:r>
               <w:t>n_psico</w:t>
             </w:r>
+            <w:proofErr w:type="spellEnd"/>
             <w:r>
               <w:t>}</w:t>
             </w:r>
@@ -3219,7 +3409,7 @@
                 <w:sz w:val="18"/>
                 <w:szCs w:val="18"/>
               </w:rPr>
-              <w:t xml:space="preserve">de </w:t>
+              <w:t>de daño, por parte</w:t>
             </w:r>
             <w:r>
               <w:rPr>
@@ -3227,8 +3417,7 @@
                 <w:sz w:val="18"/>
                 <w:szCs w:val="18"/>
               </w:rPr>
-              <w:lastRenderedPageBreak/>
-              <w:t>daño, por parte</w:t>
+              <w:t xml:space="preserve"> los adultos significativos de </w:t>
             </w:r>
             <w:r>
               <w:rPr>
@@ -3236,24 +3425,18 @@
                 <w:sz w:val="18"/>
                 <w:szCs w:val="18"/>
               </w:rPr>
-              <w:t xml:space="preserve"> los adultos significativos de </w:t>
-            </w:r>
+              <w:t>{</w:t>
+            </w:r>
+            <w:proofErr w:type="spellStart"/>
             <w:r>
               <w:rPr>
                 <w:rFonts w:ascii="Verdana" w:eastAsia="Verdana" w:hAnsi="Verdana" w:cs="Verdana"/>
                 <w:sz w:val="18"/>
                 <w:szCs w:val="18"/>
               </w:rPr>
-              <w:t>{</w:t>
-            </w:r>
-            <w:r>
-              <w:rPr>
-                <w:rFonts w:ascii="Verdana" w:eastAsia="Verdana" w:hAnsi="Verdana" w:cs="Verdana"/>
-                <w:sz w:val="18"/>
-                <w:szCs w:val="18"/>
-              </w:rPr>
               <w:t>el_nombre</w:t>
             </w:r>
+            <w:proofErr w:type="spellEnd"/>
             <w:r>
               <w:rPr>
                 <w:rFonts w:ascii="Verdana" w:eastAsia="Verdana" w:hAnsi="Verdana" w:cs="Verdana"/>
@@ -3299,7 +3482,6 @@
               <w:rPr>
                 <w:szCs w:val="20"/>
               </w:rPr>
-              <w:lastRenderedPageBreak/>
               <w:t>Sesiones socioeducativas</w:t>
             </w:r>
           </w:p>
@@ -3338,7 +3520,6 @@
               <w:rPr>
                 <w:szCs w:val="20"/>
               </w:rPr>
-              <w:lastRenderedPageBreak/>
               <w:t>- Entrevistas.</w:t>
             </w:r>
           </w:p>
@@ -3356,9 +3537,9 @@
                 <w:rFonts w:asciiTheme="minorHAnsi" w:hAnsiTheme="minorHAnsi" w:cstheme="minorHAnsi"/>
                 <w:szCs w:val="20"/>
               </w:rPr>
-              <w:lastRenderedPageBreak/>
               <w:t>{</w:t>
             </w:r>
+            <w:proofErr w:type="spellStart"/>
             <w:r>
               <w:rPr>
                 <w:rFonts w:asciiTheme="minorHAnsi" w:hAnsiTheme="minorHAnsi" w:cstheme="minorHAnsi"/>
@@ -3366,6 +3547,7 @@
               </w:rPr>
               <w:t>nombre_ad</w:t>
             </w:r>
+            <w:proofErr w:type="spellEnd"/>
             <w:r>
               <w:rPr>
                 <w:rFonts w:asciiTheme="minorHAnsi" w:hAnsiTheme="minorHAnsi" w:cstheme="minorHAnsi"/>
@@ -3385,15 +3567,7 @@
                 <w:rFonts w:asciiTheme="minorHAnsi" w:hAnsiTheme="minorHAnsi" w:cstheme="minorHAnsi"/>
                 <w:szCs w:val="20"/>
               </w:rPr>
-              <w:t xml:space="preserve">y los demás integrantes del grupo familiar </w:t>
-            </w:r>
-            <w:r>
-              <w:rPr>
-                <w:rFonts w:asciiTheme="minorHAnsi" w:hAnsiTheme="minorHAnsi" w:cstheme="minorHAnsi"/>
-                <w:szCs w:val="20"/>
-              </w:rPr>
-              <w:lastRenderedPageBreak/>
-              <w:t xml:space="preserve">mediante el conocimiento adquirido </w:t>
+              <w:t xml:space="preserve">y los demás integrantes del grupo familiar mediante el conocimiento adquirido </w:t>
             </w:r>
             <w:r>
               <w:rPr>
@@ -3438,6 +3612,7 @@
               </w:rPr>
               <w:t>{</w:t>
             </w:r>
+            <w:proofErr w:type="spellStart"/>
             <w:r>
               <w:rPr>
                 <w:rFonts w:ascii="Verdana" w:eastAsia="Verdana" w:hAnsi="Verdana" w:cs="Verdana"/>
@@ -3446,6 +3621,7 @@
               </w:rPr>
               <w:t>el_nombre</w:t>
             </w:r>
+            <w:proofErr w:type="spellEnd"/>
             <w:r>
               <w:rPr>
                 <w:rFonts w:ascii="Verdana" w:eastAsia="Verdana" w:hAnsi="Verdana" w:cs="Verdana"/>
@@ -3478,7 +3654,6 @@
                 <w:sz w:val="20"/>
                 <w:szCs w:val="20"/>
               </w:rPr>
-              <w:lastRenderedPageBreak/>
               <w:t>3 meses</w:t>
             </w:r>
           </w:p>
@@ -3573,6 +3748,7 @@
               </w:rPr>
               <w:t>{</w:t>
             </w:r>
+            <w:proofErr w:type="spellStart"/>
             <w:r>
               <w:rPr>
                 <w:rFonts w:ascii="Verdana" w:eastAsia="Verdana" w:hAnsi="Verdana" w:cs="Verdana"/>
@@ -3581,6 +3757,7 @@
               </w:rPr>
               <w:t>el_nombre</w:t>
             </w:r>
+            <w:proofErr w:type="spellEnd"/>
             <w:r>
               <w:rPr>
                 <w:rFonts w:ascii="Verdana" w:eastAsia="Verdana" w:hAnsi="Verdana" w:cs="Verdana"/>
@@ -3595,9 +3772,11 @@
             <w:r>
               <w:t>{</w:t>
             </w:r>
+            <w:proofErr w:type="spellStart"/>
             <w:r>
               <w:t>fam</w:t>
             </w:r>
+            <w:proofErr w:type="spellEnd"/>
             <w:r>
               <w:t>}</w:t>
             </w:r>
@@ -3696,6 +3875,7 @@
               </w:rPr>
               <w:t>{</w:t>
             </w:r>
+            <w:proofErr w:type="spellStart"/>
             <w:r>
               <w:rPr>
                 <w:rFonts w:ascii="Verdana" w:eastAsia="Verdana" w:hAnsi="Verdana" w:cs="Verdana"/>
@@ -3704,6 +3884,7 @@
               </w:rPr>
               <w:t>el_nombre</w:t>
             </w:r>
+            <w:proofErr w:type="spellEnd"/>
             <w:r>
               <w:rPr>
                 <w:rFonts w:ascii="Verdana" w:eastAsia="Verdana" w:hAnsi="Verdana" w:cs="Verdana"/>
@@ -3728,12 +3909,14 @@
               </w:rPr>
               <w:t>{</w:t>
             </w:r>
+            <w:proofErr w:type="spellStart"/>
             <w:r>
               <w:rPr>
                 <w:bCs/>
               </w:rPr>
               <w:t>nombre_ad</w:t>
             </w:r>
+            <w:proofErr w:type="spellEnd"/>
             <w:r>
               <w:rPr>
                 <w:bCs/>
@@ -3887,12 +4070,14 @@
               </w:rPr>
               <w:t>{</w:t>
             </w:r>
+            <w:proofErr w:type="spellStart"/>
             <w:r>
               <w:rPr>
                 <w:bCs/>
               </w:rPr>
               <w:t>nombre_ad</w:t>
             </w:r>
+            <w:proofErr w:type="spellEnd"/>
             <w:r>
               <w:rPr>
                 <w:bCs/>
@@ -3914,7 +4099,15 @@
               <w:t xml:space="preserve"> </w:t>
             </w:r>
             <w:r>
-              <w:t>proceso de intervención, junto con co construir objetivos a abordar en proceso de intervención</w:t>
+              <w:t xml:space="preserve">proceso de intervención, junto con </w:t>
+            </w:r>
+            <w:proofErr w:type="spellStart"/>
+            <w:r>
+              <w:t>co</w:t>
+            </w:r>
+            <w:proofErr w:type="spellEnd"/>
+            <w:r>
+              <w:t xml:space="preserve"> construir objetivos a abordar en proceso de intervención</w:t>
             </w:r>
           </w:p>
         </w:tc>
@@ -3967,19 +4160,33 @@
               <w:rPr>
                 <w:color w:val="000000"/>
               </w:rPr>
-              <w:t>-Sesión de co</w:t>
-            </w:r>
+              <w:t xml:space="preserve">-Sesión de </w:t>
+            </w:r>
+            <w:proofErr w:type="spellStart"/>
             <w:r>
               <w:rPr>
                 <w:color w:val="000000"/>
               </w:rPr>
+              <w:t>co</w:t>
+            </w:r>
+            <w:r>
+              <w:rPr>
+                <w:color w:val="000000"/>
+              </w:rPr>
               <w:t>-</w:t>
             </w:r>
             <w:r>
               <w:rPr>
                 <w:color w:val="000000"/>
               </w:rPr>
-              <w:t xml:space="preserve">construcción de objetivos de intervención con </w:t>
+              <w:t>construcción</w:t>
+            </w:r>
+            <w:proofErr w:type="spellEnd"/>
+            <w:r>
+              <w:rPr>
+                <w:color w:val="000000"/>
+              </w:rPr>
+              <w:t xml:space="preserve"> de objetivos de intervención con </w:t>
             </w:r>
             <w:r>
               <w:t>adulto responsable</w:t>
@@ -4005,6 +4212,7 @@
               </w:rPr>
               <w:t>{</w:t>
             </w:r>
+            <w:proofErr w:type="spellStart"/>
             <w:r>
               <w:rPr>
                 <w:rFonts w:ascii="Verdana" w:eastAsia="Verdana" w:hAnsi="Verdana" w:cs="Verdana"/>
@@ -4013,6 +4221,7 @@
               </w:rPr>
               <w:t>el_nombre</w:t>
             </w:r>
+            <w:proofErr w:type="spellEnd"/>
             <w:r>
               <w:rPr>
                 <w:rFonts w:ascii="Verdana" w:eastAsia="Verdana" w:hAnsi="Verdana" w:cs="Verdana"/>
@@ -4405,58 +4614,32 @@
               </w:rPr>
               <w:t>{</w:t>
             </w:r>
+            <w:proofErr w:type="spellStart"/>
             <w:r>
               <w:rPr>
                 <w:rFonts w:ascii="Verdana" w:eastAsia="Verdana" w:hAnsi="Verdana" w:cs="Verdana"/>
                 <w:sz w:val="18"/>
                 <w:szCs w:val="18"/>
               </w:rPr>
-              <w:t>el_nombre</w:t>
-            </w:r>
+              <w:t>el_</w:t>
+            </w:r>
+            <w:proofErr w:type="gramStart"/>
             <w:r>
               <w:rPr>
                 <w:rFonts w:ascii="Verdana" w:eastAsia="Verdana" w:hAnsi="Verdana" w:cs="Verdana"/>
                 <w:sz w:val="18"/>
                 <w:szCs w:val="18"/>
               </w:rPr>
-              <w:t>}</w:t>
-            </w:r>
+              <w:t>nombre</w:t>
+            </w:r>
+            <w:proofErr w:type="spellEnd"/>
             <w:r>
               <w:rPr>
                 <w:rFonts w:ascii="Verdana" w:eastAsia="Verdana" w:hAnsi="Verdana" w:cs="Verdana"/>
                 <w:sz w:val="18"/>
                 <w:szCs w:val="18"/>
               </w:rPr>
-              <w:t xml:space="preserve"> </w:t>
-            </w:r>
-            <w:r>
-              <w:t xml:space="preserve"> </w:t>
-            </w:r>
-            <w:r>
-              <w:t xml:space="preserve"> al derecho a la educación.</w:t>
-            </w:r>
-          </w:p>
-        </w:tc>
-        <w:tc>
-          <w:tcPr>
-            <w:tcW w:w="3544" w:type="dxa"/>
-          </w:tcPr>
-          <w:p>
-            <w:pPr>
-              <w:ind w:hanging="2"/>
-              <w:jc w:val="both"/>
-            </w:pPr>
-            <w:r>
-              <w:t>- Coordinación para atención/acceso a prestaciones con redes por fines de intervención específica del caso.</w:t>
-            </w:r>
-          </w:p>
-          <w:p>
-            <w:pPr>
-              <w:ind w:hanging="2"/>
-              <w:jc w:val="both"/>
-            </w:pPr>
-            <w:r>
-              <w:t xml:space="preserve">- Entrevista a red formal/informal que aporten antecedentes de condición de protección de </w:t>
+              <w:t>}</w:t>
             </w:r>
             <w:r>
               <w:rPr>
@@ -4464,7 +4647,40 @@
                 <w:sz w:val="18"/>
                 <w:szCs w:val="18"/>
               </w:rPr>
-              <w:t>{</w:t>
+              <w:t xml:space="preserve"> </w:t>
+            </w:r>
+            <w:r>
+              <w:t xml:space="preserve"> </w:t>
+            </w:r>
+            <w:r>
+              <w:t xml:space="preserve"> </w:t>
+            </w:r>
+            <w:proofErr w:type="gramEnd"/>
+            <w:r>
+              <w:t>al derecho a la educación.</w:t>
+            </w:r>
+          </w:p>
+        </w:tc>
+        <w:tc>
+          <w:tcPr>
+            <w:tcW w:w="3544" w:type="dxa"/>
+          </w:tcPr>
+          <w:p>
+            <w:pPr>
+              <w:ind w:hanging="2"/>
+              <w:jc w:val="both"/>
+            </w:pPr>
+            <w:r>
+              <w:t>- Coordinación para atención/acceso a prestaciones con redes por fines de intervención específica del caso.</w:t>
+            </w:r>
+          </w:p>
+          <w:p>
+            <w:pPr>
+              <w:ind w:hanging="2"/>
+              <w:jc w:val="both"/>
+            </w:pPr>
+            <w:r>
+              <w:t xml:space="preserve">- Entrevista a red formal/informal que aporten antecedentes de condición de protección de </w:t>
             </w:r>
             <w:r>
               <w:rPr>
@@ -4472,111 +4688,133 @@
                 <w:sz w:val="18"/>
                 <w:szCs w:val="18"/>
               </w:rPr>
-              <w:t>el_nombre</w:t>
-            </w:r>
+              <w:t>{</w:t>
+            </w:r>
+            <w:proofErr w:type="spellStart"/>
             <w:r>
               <w:rPr>
                 <w:rFonts w:ascii="Verdana" w:eastAsia="Verdana" w:hAnsi="Verdana" w:cs="Verdana"/>
                 <w:sz w:val="18"/>
                 <w:szCs w:val="18"/>
               </w:rPr>
-              <w:t>}</w:t>
-            </w:r>
+              <w:t>el_nombre</w:t>
+            </w:r>
+            <w:proofErr w:type="spellEnd"/>
+            <w:proofErr w:type="gramStart"/>
             <w:r>
               <w:rPr>
                 <w:rFonts w:ascii="Verdana" w:eastAsia="Verdana" w:hAnsi="Verdana" w:cs="Verdana"/>
                 <w:sz w:val="18"/>
                 <w:szCs w:val="18"/>
               </w:rPr>
-              <w:t xml:space="preserve"> </w:t>
-            </w:r>
-            <w:r>
-              <w:t>.</w:t>
-            </w:r>
-          </w:p>
-          <w:p>
-            <w:pPr>
-              <w:ind w:hanging="2"/>
-              <w:jc w:val="both"/>
-            </w:pPr>
-            <w:r>
-              <w:t xml:space="preserve">-Participación en reuniones/entrevistas con redes con fines de intervención específica del </w:t>
-            </w:r>
-            <w:r>
-              <w:lastRenderedPageBreak/>
-              <w:t>caso.</w:t>
-            </w:r>
-          </w:p>
-          <w:p>
-            <w:pPr>
-              <w:ind w:hanging="2"/>
-              <w:jc w:val="both"/>
-            </w:pPr>
-            <w:r>
-              <w:t>- Coordinación con otras redes con fines de intervención.</w:t>
-            </w:r>
-          </w:p>
-          <w:p>
-            <w:pPr>
-              <w:ind w:hanging="2"/>
-              <w:jc w:val="both"/>
-              <w:rPr>
-                <w:sz w:val="16"/>
-                <w:szCs w:val="16"/>
-              </w:rPr>
-            </w:pPr>
-            <w:r>
-              <w:t>- Seguimiento de derivación(es) a atención/acceso a prestaciones con redes asociados a intervención del caso</w:t>
-            </w:r>
-          </w:p>
-        </w:tc>
-        <w:tc>
-          <w:tcPr>
-            <w:tcW w:w="3260" w:type="dxa"/>
-          </w:tcPr>
-          <w:p>
-            <w:pPr>
-              <w:ind w:hanging="2"/>
-              <w:jc w:val="both"/>
-            </w:pPr>
+              <w:t>}</w:t>
+            </w:r>
             <w:r>
               <w:rPr>
                 <w:rFonts w:ascii="Verdana" w:eastAsia="Verdana" w:hAnsi="Verdana" w:cs="Verdana"/>
                 <w:sz w:val="18"/>
                 <w:szCs w:val="18"/>
               </w:rPr>
-              <w:lastRenderedPageBreak/>
-              <w:t>{</w:t>
-            </w:r>
+              <w:t xml:space="preserve"> </w:t>
+            </w:r>
+            <w:r>
+              <w:t>.</w:t>
+            </w:r>
+            <w:proofErr w:type="gramEnd"/>
+          </w:p>
+          <w:p>
+            <w:pPr>
+              <w:ind w:hanging="2"/>
+              <w:jc w:val="both"/>
+            </w:pPr>
+            <w:r>
+              <w:t>-Participación en reuniones/entrevistas con redes con fines de intervención específica del caso.</w:t>
+            </w:r>
+          </w:p>
+          <w:p>
+            <w:pPr>
+              <w:ind w:hanging="2"/>
+              <w:jc w:val="both"/>
+            </w:pPr>
+            <w:r>
+              <w:t>- Coordinación con otras redes con fines de intervención.</w:t>
+            </w:r>
+          </w:p>
+          <w:p>
+            <w:pPr>
+              <w:ind w:hanging="2"/>
+              <w:jc w:val="both"/>
+              <w:rPr>
+                <w:sz w:val="16"/>
+                <w:szCs w:val="16"/>
+              </w:rPr>
+            </w:pPr>
+            <w:r>
+              <w:t>- Seguimiento de derivación(es) a atención/acceso a prestaciones con redes asociados a intervención del caso</w:t>
+            </w:r>
+          </w:p>
+        </w:tc>
+        <w:tc>
+          <w:tcPr>
+            <w:tcW w:w="3260" w:type="dxa"/>
+          </w:tcPr>
+          <w:p>
+            <w:pPr>
+              <w:ind w:hanging="2"/>
+              <w:jc w:val="both"/>
+            </w:pPr>
             <w:r>
               <w:rPr>
                 <w:rFonts w:ascii="Verdana" w:eastAsia="Verdana" w:hAnsi="Verdana" w:cs="Verdana"/>
                 <w:sz w:val="18"/>
                 <w:szCs w:val="18"/>
               </w:rPr>
-              <w:t>el_nombre</w:t>
-            </w:r>
+              <w:t>{</w:t>
+            </w:r>
+            <w:proofErr w:type="spellStart"/>
             <w:r>
               <w:rPr>
                 <w:rFonts w:ascii="Verdana" w:eastAsia="Verdana" w:hAnsi="Verdana" w:cs="Verdana"/>
                 <w:sz w:val="18"/>
                 <w:szCs w:val="18"/>
               </w:rPr>
-              <w:t>}</w:t>
-            </w:r>
+              <w:t>el_</w:t>
+            </w:r>
+            <w:proofErr w:type="gramStart"/>
             <w:r>
               <w:rPr>
                 <w:rFonts w:ascii="Verdana" w:eastAsia="Verdana" w:hAnsi="Verdana" w:cs="Verdana"/>
                 <w:sz w:val="18"/>
                 <w:szCs w:val="18"/>
               </w:rPr>
+              <w:t>nombre</w:t>
+            </w:r>
+            <w:proofErr w:type="spellEnd"/>
+            <w:r>
+              <w:rPr>
+                <w:rFonts w:ascii="Verdana" w:eastAsia="Verdana" w:hAnsi="Verdana" w:cs="Verdana"/>
+                <w:sz w:val="18"/>
+                <w:szCs w:val="18"/>
+              </w:rPr>
+              <w:t>}</w:t>
+            </w:r>
+            <w:r>
+              <w:rPr>
+                <w:rFonts w:ascii="Verdana" w:eastAsia="Verdana" w:hAnsi="Verdana" w:cs="Verdana"/>
+                <w:sz w:val="18"/>
+                <w:szCs w:val="18"/>
+              </w:rPr>
               <w:t xml:space="preserve"> </w:t>
             </w:r>
             <w:r>
               <w:t xml:space="preserve"> </w:t>
             </w:r>
             <w:r>
-              <w:t xml:space="preserve">se </w:t>
+              <w:t>se</w:t>
+            </w:r>
+            <w:proofErr w:type="gramEnd"/>
+            <w:r>
+              <w:t xml:space="preserve"> </w:t>
             </w:r>
             <w:r>
               <w:t>mantiene escolarizado con un proceso de adaptación favorable  a su desarrollo.</w:t>
@@ -4711,6 +4949,7 @@
               </w:rPr>
               <w:t>{</w:t>
             </w:r>
+            <w:proofErr w:type="spellStart"/>
             <w:r>
               <w:rPr>
                 <w:rFonts w:ascii="Verdana" w:eastAsia="Verdana" w:hAnsi="Verdana" w:cs="Verdana"/>
@@ -4719,6 +4958,8 @@
               </w:rPr>
               <w:t>el_nombre</w:t>
             </w:r>
+            <w:proofErr w:type="spellEnd"/>
+            <w:proofErr w:type="gramStart"/>
             <w:r>
               <w:rPr>
                 <w:rFonts w:ascii="Verdana" w:eastAsia="Verdana" w:hAnsi="Verdana" w:cs="Verdana"/>
@@ -4738,6 +4979,7 @@
             <w:r>
               <w:t>.</w:t>
             </w:r>
+            <w:proofErr w:type="gramEnd"/>
           </w:p>
           <w:p>
             <w:pPr>
@@ -4745,6 +4987,7 @@
               <w:jc w:val="both"/>
             </w:pPr>
             <w:r>
+              <w:lastRenderedPageBreak/>
               <w:t>-Participación en reuniones/entrevistas con redes con fines de intervención específica del caso</w:t>
             </w:r>
             <w:r>
@@ -4803,33 +5046,45 @@
               </w:rPr>
               <w:t>{</w:t>
             </w:r>
+            <w:proofErr w:type="spellStart"/>
             <w:r>
               <w:rPr>
                 <w:rFonts w:ascii="Verdana" w:eastAsia="Verdana" w:hAnsi="Verdana" w:cs="Verdana"/>
                 <w:sz w:val="18"/>
                 <w:szCs w:val="18"/>
               </w:rPr>
-              <w:t>el_nombre</w:t>
-            </w:r>
+              <w:t>el_</w:t>
+            </w:r>
+            <w:proofErr w:type="gramStart"/>
             <w:r>
               <w:rPr>
                 <w:rFonts w:ascii="Verdana" w:eastAsia="Verdana" w:hAnsi="Verdana" w:cs="Verdana"/>
                 <w:sz w:val="18"/>
                 <w:szCs w:val="18"/>
               </w:rPr>
-              <w:t>}</w:t>
-            </w:r>
+              <w:t>nombre</w:t>
+            </w:r>
+            <w:proofErr w:type="spellEnd"/>
             <w:r>
               <w:rPr>
                 <w:rFonts w:ascii="Verdana" w:eastAsia="Verdana" w:hAnsi="Verdana" w:cs="Verdana"/>
                 <w:sz w:val="18"/>
                 <w:szCs w:val="18"/>
               </w:rPr>
+              <w:t>}</w:t>
+            </w:r>
+            <w:r>
+              <w:rPr>
+                <w:rFonts w:ascii="Verdana" w:eastAsia="Verdana" w:hAnsi="Verdana" w:cs="Verdana"/>
+                <w:sz w:val="18"/>
+                <w:szCs w:val="18"/>
+              </w:rPr>
               <w:t xml:space="preserve"> </w:t>
             </w:r>
             <w:r>
               <w:t xml:space="preserve"> .</w:t>
             </w:r>
+            <w:proofErr w:type="gramEnd"/>
           </w:p>
           <w:p>
             <w:pPr>
@@ -4858,8 +5113,10 @@
                 <w:sz w:val="18"/>
                 <w:szCs w:val="18"/>
               </w:rPr>
+              <w:lastRenderedPageBreak/>
               <w:t>{</w:t>
             </w:r>
+            <w:proofErr w:type="spellStart"/>
             <w:r>
               <w:rPr>
                 <w:rFonts w:ascii="Verdana" w:eastAsia="Verdana" w:hAnsi="Verdana" w:cs="Verdana"/>
@@ -4868,6 +5125,7 @@
               </w:rPr>
               <w:t>el_nombre</w:t>
             </w:r>
+            <w:proofErr w:type="spellEnd"/>
             <w:r>
               <w:rPr>
                 <w:rFonts w:ascii="Verdana" w:eastAsia="Verdana" w:hAnsi="Verdana" w:cs="Verdana"/>
@@ -4885,8 +5143,13 @@
               <w:t xml:space="preserve"> </w:t>
             </w:r>
             <w:r>
-              <w:t>accede a  atención</w:t>
-            </w:r>
+              <w:t xml:space="preserve">accede </w:t>
+            </w:r>
+            <w:proofErr w:type="gramStart"/>
+            <w:r>
+              <w:t>a  atención</w:t>
+            </w:r>
+            <w:proofErr w:type="gramEnd"/>
             <w:r>
               <w:t xml:space="preserve"> </w:t>
             </w:r>
@@ -4981,8 +5244,15 @@
               <w:t xml:space="preserve"> </w:t>
             </w:r>
             <w:r>
-              <w:lastRenderedPageBreak/>
-              <w:t>terapéutico y/o proteccional.</w:t>
+              <w:t xml:space="preserve">terapéutico y/o </w:t>
+            </w:r>
+            <w:proofErr w:type="spellStart"/>
+            <w:r>
+              <w:t>proteccional</w:t>
+            </w:r>
+            <w:proofErr w:type="spellEnd"/>
+            <w:r>
+              <w:t>.</w:t>
             </w:r>
             <w:r>
               <w:t xml:space="preserve"> </w:t>
@@ -4998,7 +5268,6 @@
               <w:ind w:hanging="2"/>
             </w:pPr>
             <w:r>
-              <w:lastRenderedPageBreak/>
               <w:t>- Entrevistas con abogada</w:t>
             </w:r>
             <w:r>
@@ -5028,7 +5297,6 @@
               <w:jc w:val="both"/>
             </w:pPr>
             <w:r>
-              <w:lastRenderedPageBreak/>
               <w:t>- Presentación de análisis de caso a equipo PRM en caso de nudo crítico que lo amerite.</w:t>
             </w:r>
           </w:p>
@@ -5056,17 +5324,7 @@
                 <w:sz w:val="18"/>
                 <w:szCs w:val="18"/>
               </w:rPr>
-              <w:lastRenderedPageBreak/>
-              <w:t xml:space="preserve">Se resuelven los nudos críticos presentados, obteniendo nuevas perspectivas, ideas, estrategias </w:t>
-            </w:r>
-            <w:r>
-              <w:rPr>
-                <w:rFonts w:ascii="Verdana" w:eastAsia="Verdana" w:hAnsi="Verdana" w:cs="Verdana"/>
-                <w:sz w:val="18"/>
-                <w:szCs w:val="18"/>
-              </w:rPr>
-              <w:lastRenderedPageBreak/>
-              <w:t>con fines resolutivos y/o acuerdos que propenden a ella.</w:t>
+              <w:t>Se resuelven los nudos críticos presentados, obteniendo nuevas perspectivas, ideas, estrategias con fines resolutivos y/o acuerdos que propenden a ella.</w:t>
             </w:r>
           </w:p>
         </w:tc>
@@ -5187,12 +5445,14 @@
               </w:rPr>
               <w:t>{</w:t>
             </w:r>
+            <w:proofErr w:type="spellStart"/>
             <w:r>
               <w:rPr>
                 <w:b/>
               </w:rPr>
               <w:t>el_nombre</w:t>
             </w:r>
+            <w:proofErr w:type="spellEnd"/>
             <w:r>
               <w:rPr>
                 <w:b/>
@@ -5211,12 +5471,14 @@
               </w:rPr>
               <w:t>{</w:t>
             </w:r>
+            <w:proofErr w:type="spellStart"/>
             <w:r>
               <w:rPr>
                 <w:b/>
               </w:rPr>
               <w:t>el_apellido_p</w:t>
             </w:r>
+            <w:proofErr w:type="spellEnd"/>
             <w:r>
               <w:rPr>
                 <w:b/>
@@ -5235,12 +5497,14 @@
               </w:rPr>
               <w:t>{</w:t>
             </w:r>
+            <w:proofErr w:type="spellStart"/>
             <w:r>
               <w:rPr>
                 <w:b/>
               </w:rPr>
               <w:t>el_apellido_m</w:t>
             </w:r>
+            <w:proofErr w:type="spellEnd"/>
             <w:r>
               <w:rPr>
                 <w:b/>
@@ -5302,12 +5566,14 @@
               </w:rPr>
               <w:t>{</w:t>
             </w:r>
+            <w:proofErr w:type="spellStart"/>
             <w:r>
               <w:rPr>
                 <w:bCs/>
               </w:rPr>
               <w:t>nombre_ad</w:t>
             </w:r>
+            <w:proofErr w:type="spellEnd"/>
             <w:r>
               <w:rPr>
                 <w:bCs/>
@@ -5448,9 +5714,11 @@
             <w:r>
               <w:t>{</w:t>
             </w:r>
+            <w:proofErr w:type="spellStart"/>
             <w:r>
               <w:t>n_psico</w:t>
             </w:r>
+            <w:proofErr w:type="spellEnd"/>
             <w:r>
               <w:t>}</w:t>
             </w:r>
@@ -5514,14 +5782,17 @@
               </w:rPr>
             </w:pPr>
             <w:r>
+              <w:lastRenderedPageBreak/>
               <w:t>{</w:t>
             </w:r>
+            <w:proofErr w:type="spellStart"/>
             <w:r>
               <w:t>n_</w:t>
             </w:r>
             <w:r>
               <w:t>ts</w:t>
             </w:r>
+            <w:proofErr w:type="spellEnd"/>
             <w:r>
               <w:t>}</w:t>
             </w:r>
@@ -5589,7 +5860,7 @@
 </file>
 
 <file path=word/endnotes.xml><?xml version="1.0" encoding="utf-8"?>
-<w:endnotes xmlns:wpc="http://schemas.microsoft.com/office/word/2010/wordprocessingCanvas" xmlns:cx="http://schemas.microsoft.com/office/drawing/2014/chartex" xmlns:cx1="http://schemas.microsoft.com/office/drawing/2015/9/8/chartex" xmlns:cx2="http://schemas.microsoft.com/office/drawing/2015/10/21/chartex" xmlns:cx3="http://schemas.microsoft.com/office/drawing/2016/5/9/chartex" xmlns:cx4="http://schemas.microsoft.com/office/drawing/2016/5/10/chartex" xmlns:cx5="http://schemas.microsoft.com/office/drawing/2016/5/11/chartex" xmlns:cx6="http://schemas.microsoft.com/office/drawing/2016/5/12/chartex" xmlns:cx7="http://schemas.microsoft.com/office/drawing/2016/5/13/chartex" xmlns:cx8="http://schemas.microsoft.com/office/drawing/2016/5/14/chartex" xmlns:mc="http://schemas.openxmlformats.org/markup-compatibility/2006" xmlns:aink="http://schemas.microsoft.com/office/drawing/2016/ink" xmlns:am3d="http://schemas.microsoft.com/office/drawing/2017/model3d" xmlns:o="urn:schemas-microsoft-com:office:office" xmlns:oel="http://schemas.microsoft.com/office/2019/extlst" xmlns:r="http://schemas.openxmlformats.org/officeDocument/2006/relationships" xmlns:m="http://schemas.openxmlformats.org/officeDocument/2006/math" xmlns:v="urn:schemas-microsoft-com:vml" xmlns:wp14="http://schemas.microsoft.com/office/word/2010/wordprocessingDrawing" xmlns:wp="http://schemas.openxmlformats.org/drawingml/2006/wordprocessingDrawing" xmlns:w10="urn:schemas-microsoft-com:office:word" xmlns:w="http://schemas.openxmlformats.org/wordprocessingml/2006/main" xmlns:w14="http://schemas.microsoft.com/office/word/2010/wordml" xmlns:w15="http://schemas.microsoft.com/office/word/2012/wordml" xmlns:w16cex="http://schemas.microsoft.com/office/word/2018/wordml/cex" xmlns:w16cid="http://schemas.microsoft.com/office/word/2016/wordml/cid" xmlns:w16="http://schemas.microsoft.com/office/word/2018/wordml" xmlns:w16du="http://schemas.microsoft.com/office/word/2023/wordml/word16du" xmlns:w16sdtdh="http://schemas.microsoft.com/office/word/2020/wordml/sdtdatahash" xmlns:w16se="http://schemas.microsoft.com/office/word/2015/wordml/symex" xmlns:wpg="http://schemas.microsoft.com/office/word/2010/wordprocessingGroup" xmlns:wpi="http://schemas.microsoft.com/office/word/2010/wordprocessingInk" xmlns:wne="http://schemas.microsoft.com/office/word/2006/wordml" xmlns:wps="http://schemas.microsoft.com/office/word/2010/wordprocessingShape" mc:Ignorable="w14 w15 w16se w16cid w16 w16cex w16sdtdh w16du wp14">
+<w:endnotes xmlns:wpc="http://schemas.microsoft.com/office/word/2010/wordprocessingCanvas" xmlns:cx="http://schemas.microsoft.com/office/drawing/2014/chartex" xmlns:cx1="http://schemas.microsoft.com/office/drawing/2015/9/8/chartex" xmlns:cx2="http://schemas.microsoft.com/office/drawing/2015/10/21/chartex" xmlns:cx3="http://schemas.microsoft.com/office/drawing/2016/5/9/chartex" xmlns:cx4="http://schemas.microsoft.com/office/drawing/2016/5/10/chartex" xmlns:cx5="http://schemas.microsoft.com/office/drawing/2016/5/11/chartex" xmlns:cx6="http://schemas.microsoft.com/office/drawing/2016/5/12/chartex" xmlns:cx7="http://schemas.microsoft.com/office/drawing/2016/5/13/chartex" xmlns:cx8="http://schemas.microsoft.com/office/drawing/2016/5/14/chartex" xmlns:mc="http://schemas.openxmlformats.org/markup-compatibility/2006" xmlns:aink="http://schemas.microsoft.com/office/drawing/2016/ink" xmlns:am3d="http://schemas.microsoft.com/office/drawing/2017/model3d" xmlns:o="urn:schemas-microsoft-com:office:office" xmlns:oel="http://schemas.microsoft.com/office/2019/extlst" xmlns:r="http://schemas.openxmlformats.org/officeDocument/2006/relationships" xmlns:m="http://schemas.openxmlformats.org/officeDocument/2006/math" xmlns:v="urn:schemas-microsoft-com:vml" xmlns:wp14="http://schemas.microsoft.com/office/word/2010/wordprocessingDrawing" xmlns:wp="http://schemas.openxmlformats.org/drawingml/2006/wordprocessingDrawing" xmlns:w10="urn:schemas-microsoft-com:office:word" xmlns:w="http://schemas.openxmlformats.org/wordprocessingml/2006/main" xmlns:w14="http://schemas.microsoft.com/office/word/2010/wordml" xmlns:w15="http://schemas.microsoft.com/office/word/2012/wordml" xmlns:w16cex="http://schemas.microsoft.com/office/word/2018/wordml/cex" xmlns:w16cid="http://schemas.microsoft.com/office/word/2016/wordml/cid" xmlns:w16="http://schemas.microsoft.com/office/word/2018/wordml" xmlns:w16du="http://schemas.microsoft.com/office/word/2023/wordml/word16du" xmlns:w16sdtdh="http://schemas.microsoft.com/office/word/2020/wordml/sdtdatahash" xmlns:w16sdtfl="http://schemas.microsoft.com/office/word/2024/wordml/sdtformatlock" xmlns:w16se="http://schemas.microsoft.com/office/word/2015/wordml/symex" xmlns:wpg="http://schemas.microsoft.com/office/word/2010/wordprocessingGroup" xmlns:wpi="http://schemas.microsoft.com/office/word/2010/wordprocessingInk" xmlns:wne="http://schemas.microsoft.com/office/word/2006/wordml" xmlns:wps="http://schemas.microsoft.com/office/word/2010/wordprocessingShape" mc:Ignorable="w14 w15 w16se w16cid w16 w16cex w16sdtdh w16sdtfl w16du wp14">
   <w:endnote w:type="separator" w:id="-1">
     <w:p>
       <w:pPr>
@@ -5614,7 +5885,7 @@
 </file>
 
 <file path=word/footnotes.xml><?xml version="1.0" encoding="utf-8"?>
-<w:footnotes xmlns:wpc="http://schemas.microsoft.com/office/word/2010/wordprocessingCanvas" xmlns:cx="http://schemas.microsoft.com/office/drawing/2014/chartex" xmlns:cx1="http://schemas.microsoft.com/office/drawing/2015/9/8/chartex" xmlns:cx2="http://schemas.microsoft.com/office/drawing/2015/10/21/chartex" xmlns:cx3="http://schemas.microsoft.com/office/drawing/2016/5/9/chartex" xmlns:cx4="http://schemas.microsoft.com/office/drawing/2016/5/10/chartex" xmlns:cx5="http://schemas.microsoft.com/office/drawing/2016/5/11/chartex" xmlns:cx6="http://schemas.microsoft.com/office/drawing/2016/5/12/chartex" xmlns:cx7="http://schemas.microsoft.com/office/drawing/2016/5/13/chartex" xmlns:cx8="http://schemas.microsoft.com/office/drawing/2016/5/14/chartex" xmlns:mc="http://schemas.openxmlformats.org/markup-compatibility/2006" xmlns:aink="http://schemas.microsoft.com/office/drawing/2016/ink" xmlns:am3d="http://schemas.microsoft.com/office/drawing/2017/model3d" xmlns:o="urn:schemas-microsoft-com:office:office" xmlns:oel="http://schemas.microsoft.com/office/2019/extlst" xmlns:r="http://schemas.openxmlformats.org/officeDocument/2006/relationships" xmlns:m="http://schemas.openxmlformats.org/officeDocument/2006/math" xmlns:v="urn:schemas-microsoft-com:vml" xmlns:wp14="http://schemas.microsoft.com/office/word/2010/wordprocessingDrawing" xmlns:wp="http://schemas.openxmlformats.org/drawingml/2006/wordprocessingDrawing" xmlns:w10="urn:schemas-microsoft-com:office:word" xmlns:w="http://schemas.openxmlformats.org/wordprocessingml/2006/main" xmlns:w14="http://schemas.microsoft.com/office/word/2010/wordml" xmlns:w15="http://schemas.microsoft.com/office/word/2012/wordml" xmlns:w16cex="http://schemas.microsoft.com/office/word/2018/wordml/cex" xmlns:w16cid="http://schemas.microsoft.com/office/word/2016/wordml/cid" xmlns:w16="http://schemas.microsoft.com/office/word/2018/wordml" xmlns:w16du="http://schemas.microsoft.com/office/word/2023/wordml/word16du" xmlns:w16sdtdh="http://schemas.microsoft.com/office/word/2020/wordml/sdtdatahash" xmlns:w16se="http://schemas.microsoft.com/office/word/2015/wordml/symex" xmlns:wpg="http://schemas.microsoft.com/office/word/2010/wordprocessingGroup" xmlns:wpi="http://schemas.microsoft.com/office/word/2010/wordprocessingInk" xmlns:wne="http://schemas.microsoft.com/office/word/2006/wordml" xmlns:wps="http://schemas.microsoft.com/office/word/2010/wordprocessingShape" mc:Ignorable="w14 w15 w16se w16cid w16 w16cex w16sdtdh w16du wp14">
+<w:footnotes xmlns:wpc="http://schemas.microsoft.com/office/word/2010/wordprocessingCanvas" xmlns:cx="http://schemas.microsoft.com/office/drawing/2014/chartex" xmlns:cx1="http://schemas.microsoft.com/office/drawing/2015/9/8/chartex" xmlns:cx2="http://schemas.microsoft.com/office/drawing/2015/10/21/chartex" xmlns:cx3="http://schemas.microsoft.com/office/drawing/2016/5/9/chartex" xmlns:cx4="http://schemas.microsoft.com/office/drawing/2016/5/10/chartex" xmlns:cx5="http://schemas.microsoft.com/office/drawing/2016/5/11/chartex" xmlns:cx6="http://schemas.microsoft.com/office/drawing/2016/5/12/chartex" xmlns:cx7="http://schemas.microsoft.com/office/drawing/2016/5/13/chartex" xmlns:cx8="http://schemas.microsoft.com/office/drawing/2016/5/14/chartex" xmlns:mc="http://schemas.openxmlformats.org/markup-compatibility/2006" xmlns:aink="http://schemas.microsoft.com/office/drawing/2016/ink" xmlns:am3d="http://schemas.microsoft.com/office/drawing/2017/model3d" xmlns:o="urn:schemas-microsoft-com:office:office" xmlns:oel="http://schemas.microsoft.com/office/2019/extlst" xmlns:r="http://schemas.openxmlformats.org/officeDocument/2006/relationships" xmlns:m="http://schemas.openxmlformats.org/officeDocument/2006/math" xmlns:v="urn:schemas-microsoft-com:vml" xmlns:wp14="http://schemas.microsoft.com/office/word/2010/wordprocessingDrawing" xmlns:wp="http://schemas.openxmlformats.org/drawingml/2006/wordprocessingDrawing" xmlns:w10="urn:schemas-microsoft-com:office:word" xmlns:w="http://schemas.openxmlformats.org/wordprocessingml/2006/main" xmlns:w14="http://schemas.microsoft.com/office/word/2010/wordml" xmlns:w15="http://schemas.microsoft.com/office/word/2012/wordml" xmlns:w16cex="http://schemas.microsoft.com/office/word/2018/wordml/cex" xmlns:w16cid="http://schemas.microsoft.com/office/word/2016/wordml/cid" xmlns:w16="http://schemas.microsoft.com/office/word/2018/wordml" xmlns:w16du="http://schemas.microsoft.com/office/word/2023/wordml/word16du" xmlns:w16sdtdh="http://schemas.microsoft.com/office/word/2020/wordml/sdtdatahash" xmlns:w16sdtfl="http://schemas.microsoft.com/office/word/2024/wordml/sdtformatlock" xmlns:w16se="http://schemas.microsoft.com/office/word/2015/wordml/symex" xmlns:wpg="http://schemas.microsoft.com/office/word/2010/wordprocessingGroup" xmlns:wpi="http://schemas.microsoft.com/office/word/2010/wordprocessingInk" xmlns:wne="http://schemas.microsoft.com/office/word/2006/wordml" xmlns:wps="http://schemas.microsoft.com/office/word/2010/wordprocessingShape" mc:Ignorable="w14 w15 w16se w16cid w16 w16cex w16sdtdh w16sdtfl w16du wp14">
   <w:footnote w:type="separator" w:id="-1">
     <w:p>
       <w:pPr>
@@ -5639,42 +5910,33 @@
 </file>
 
 <file path=word/header1.xml><?xml version="1.0" encoding="utf-8"?>
-<w:hdr xmlns:wpc="http://schemas.microsoft.com/office/word/2010/wordprocessingCanvas" xmlns:cx="http://schemas.microsoft.com/office/drawing/2014/chartex" xmlns:cx1="http://schemas.microsoft.com/office/drawing/2015/9/8/chartex" xmlns:cx2="http://schemas.microsoft.com/office/drawing/2015/10/21/chartex" xmlns:cx3="http://schemas.microsoft.com/office/drawing/2016/5/9/chartex" xmlns:cx4="http://schemas.microsoft.com/office/drawing/2016/5/10/chartex" xmlns:cx5="http://schemas.microsoft.com/office/drawing/2016/5/11/chartex" xmlns:cx6="http://schemas.microsoft.com/office/drawing/2016/5/12/chartex" xmlns:cx7="http://schemas.microsoft.com/office/drawing/2016/5/13/chartex" xmlns:cx8="http://schemas.microsoft.com/office/drawing/2016/5/14/chartex" xmlns:mc="http://schemas.openxmlformats.org/markup-compatibility/2006" xmlns:aink="http://schemas.microsoft.com/office/drawing/2016/ink" xmlns:am3d="http://schemas.microsoft.com/office/drawing/2017/model3d" xmlns:o="urn:schemas-microsoft-com:office:office" xmlns:oel="http://schemas.microsoft.com/office/2019/extlst" xmlns:r="http://schemas.openxmlformats.org/officeDocument/2006/relationships" xmlns:m="http://schemas.openxmlformats.org/officeDocument/2006/math" xmlns:v="urn:schemas-microsoft-com:vml" xmlns:wp14="http://schemas.microsoft.com/office/word/2010/wordprocessingDrawing" xmlns:wp="http://schemas.openxmlformats.org/drawingml/2006/wordprocessingDrawing" xmlns:w10="urn:schemas-microsoft-com:office:word" xmlns:w="http://schemas.openxmlformats.org/wordprocessingml/2006/main" xmlns:w14="http://schemas.microsoft.com/office/word/2010/wordml" xmlns:w15="http://schemas.microsoft.com/office/word/2012/wordml" xmlns:w16cex="http://schemas.microsoft.com/office/word/2018/wordml/cex" xmlns:w16cid="http://schemas.microsoft.com/office/word/2016/wordml/cid" xmlns:w16="http://schemas.microsoft.com/office/word/2018/wordml" xmlns:w16du="http://schemas.microsoft.com/office/word/2023/wordml/word16du" xmlns:w16sdtdh="http://schemas.microsoft.com/office/word/2020/wordml/sdtdatahash" xmlns:w16se="http://schemas.microsoft.com/office/word/2015/wordml/symex" xmlns:wpg="http://schemas.microsoft.com/office/word/2010/wordprocessingGroup" xmlns:wpi="http://schemas.microsoft.com/office/word/2010/wordprocessingInk" xmlns:wne="http://schemas.microsoft.com/office/word/2006/wordml" xmlns:wps="http://schemas.microsoft.com/office/word/2010/wordprocessingShape" mc:Ignorable="w14 w15 w16se w16cid w16 w16cex w16sdtdh w16du wp14">
+<w:hdr xmlns:wpc="http://schemas.microsoft.com/office/word/2010/wordprocessingCanvas" xmlns:cx="http://schemas.microsoft.com/office/drawing/2014/chartex" xmlns:cx1="http://schemas.microsoft.com/office/drawing/2015/9/8/chartex" xmlns:cx2="http://schemas.microsoft.com/office/drawing/2015/10/21/chartex" xmlns:cx3="http://schemas.microsoft.com/office/drawing/2016/5/9/chartex" xmlns:cx4="http://schemas.microsoft.com/office/drawing/2016/5/10/chartex" xmlns:cx5="http://schemas.microsoft.com/office/drawing/2016/5/11/chartex" xmlns:cx6="http://schemas.microsoft.com/office/drawing/2016/5/12/chartex" xmlns:cx7="http://schemas.microsoft.com/office/drawing/2016/5/13/chartex" xmlns:cx8="http://schemas.microsoft.com/office/drawing/2016/5/14/chartex" xmlns:mc="http://schemas.openxmlformats.org/markup-compatibility/2006" xmlns:aink="http://schemas.microsoft.com/office/drawing/2016/ink" xmlns:am3d="http://schemas.microsoft.com/office/drawing/2017/model3d" xmlns:o="urn:schemas-microsoft-com:office:office" xmlns:oel="http://schemas.microsoft.com/office/2019/extlst" xmlns:r="http://schemas.openxmlformats.org/officeDocument/2006/relationships" xmlns:m="http://schemas.openxmlformats.org/officeDocument/2006/math" xmlns:v="urn:schemas-microsoft-com:vml" xmlns:wp14="http://schemas.microsoft.com/office/word/2010/wordprocessingDrawing" xmlns:wp="http://schemas.openxmlformats.org/drawingml/2006/wordprocessingDrawing" xmlns:w10="urn:schemas-microsoft-com:office:word" xmlns:w="http://schemas.openxmlformats.org/wordprocessingml/2006/main" xmlns:w14="http://schemas.microsoft.com/office/word/2010/wordml" xmlns:w15="http://schemas.microsoft.com/office/word/2012/wordml" xmlns:w16cex="http://schemas.microsoft.com/office/word/2018/wordml/cex" xmlns:w16cid="http://schemas.microsoft.com/office/word/2016/wordml/cid" xmlns:w16="http://schemas.microsoft.com/office/word/2018/wordml" xmlns:w16du="http://schemas.microsoft.com/office/word/2023/wordml/word16du" xmlns:w16sdtdh="http://schemas.microsoft.com/office/word/2020/wordml/sdtdatahash" xmlns:w16sdtfl="http://schemas.microsoft.com/office/word/2024/wordml/sdtformatlock" xmlns:w16se="http://schemas.microsoft.com/office/word/2015/wordml/symex" xmlns:wpg="http://schemas.microsoft.com/office/word/2010/wordprocessingGroup" xmlns:wpi="http://schemas.microsoft.com/office/word/2010/wordprocessingInk" xmlns:wne="http://schemas.microsoft.com/office/word/2006/wordml" xmlns:wps="http://schemas.microsoft.com/office/word/2010/wordprocessingShape" mc:Ignorable="w14 w15 w16se w16cid w16 w16cex w16sdtdh w16sdtfl w16du wp14">
   <w:p>
     <w:pPr>
-      <w:pStyle w:val="Ttulo3"/>
-      <w:ind w:left="0"/>
-      <w:jc w:val="left"/>
+      <w:spacing w:after="0"/>
+      <w:jc w:val="both"/>
       <w:rPr>
-        <w:sz w:val="32"/>
-        <w:szCs w:val="32"/>
+        <w:rFonts w:asciiTheme="minorHAnsi" w:hAnsiTheme="minorHAnsi" w:cstheme="minorHAnsi"/>
       </w:rPr>
     </w:pPr>
     <w:r>
       <w:rPr>
+        <w:rFonts w:asciiTheme="minorHAnsi" w:hAnsiTheme="minorHAnsi" w:cstheme="minorHAnsi"/>
         <w:noProof/>
       </w:rPr>
       <w:drawing>
-        <wp:anchor distT="0" distB="0" distL="114300" distR="114300" simplePos="0" relativeHeight="251659264" behindDoc="1" locked="0" layoutInCell="1" allowOverlap="1" wp14:anchorId="295979D4" wp14:editId="0AF713A9">
+        <wp:anchor distT="0" distB="0" distL="114300" distR="114300" simplePos="0" relativeHeight="251660288" behindDoc="1" locked="0" layoutInCell="1" allowOverlap="1" wp14:anchorId="298282B4" wp14:editId="0EDCEC57">
           <wp:simplePos x="0" y="0"/>
-          <wp:positionH relativeFrom="column">
-            <wp:posOffset>7463155</wp:posOffset>
+          <wp:positionH relativeFrom="margin">
+            <wp:align>left</wp:align>
           </wp:positionH>
           <wp:positionV relativeFrom="paragraph">
-            <wp:posOffset>17145</wp:posOffset>
+            <wp:posOffset>6985</wp:posOffset>
           </wp:positionV>
-          <wp:extent cx="1636395" cy="605155"/>
-          <wp:effectExtent l="0" t="0" r="1905" b="4445"/>
-          <wp:wrapTight wrapText="bothSides">
-            <wp:wrapPolygon edited="0">
-              <wp:start x="0" y="0"/>
-              <wp:lineTo x="0" y="21079"/>
-              <wp:lineTo x="21374" y="21079"/>
-              <wp:lineTo x="21374" y="0"/>
-              <wp:lineTo x="0" y="0"/>
-            </wp:wrapPolygon>
-          </wp:wrapTight>
-          <wp:docPr id="875094502" name="Imagen 875094502" descr="Texto&#10;&#10;Descripción generada automáticamente"/>
+          <wp:extent cx="847725" cy="847725"/>
+          <wp:effectExtent l="0" t="0" r="9525" b="9525"/>
+          <wp:wrapNone/>
+          <wp:docPr id="153324875" name="Imagen 5" descr="Forma, Círculo&#10;&#10;Descripción generada automáticamente"/>
           <wp:cNvGraphicFramePr>
             <a:graphicFrameLocks xmlns:a="http://schemas.openxmlformats.org/drawingml/2006/main" noChangeAspect="1"/>
           </wp:cNvGraphicFramePr>
@@ -5682,10 +5944,8 @@
             <a:graphicData uri="http://schemas.openxmlformats.org/drawingml/2006/picture">
               <pic:pic xmlns:pic="http://schemas.openxmlformats.org/drawingml/2006/picture">
                 <pic:nvPicPr>
-                  <pic:cNvPr id="1" name="Imagen 1" descr="Texto&#10;&#10;Descripción generada automáticamente"/>
-                  <pic:cNvPicPr>
-                    <a:picLocks noChangeAspect="1"/>
-                  </pic:cNvPicPr>
+                  <pic:cNvPr id="153324875" name="Imagen 5" descr="Forma, Círculo&#10;&#10;Descripción generada automáticamente"/>
+                  <pic:cNvPicPr/>
                 </pic:nvPicPr>
                 <pic:blipFill>
                   <a:blip r:embed="rId1">
@@ -5702,7 +5962,7 @@
                 <pic:spPr>
                   <a:xfrm>
                     <a:off x="0" y="0"/>
-                    <a:ext cx="1636395" cy="605155"/>
+                    <a:ext cx="847725" cy="847725"/>
                   </a:xfrm>
                   <a:prstGeom prst="rect">
                     <a:avLst/>
@@ -5711,9 +5971,183 @@
               </pic:pic>
             </a:graphicData>
           </a:graphic>
+          <wp14:sizeRelH relativeFrom="margin">
+            <wp14:pctWidth>0</wp14:pctWidth>
+          </wp14:sizeRelH>
+          <wp14:sizeRelV relativeFrom="margin">
+            <wp14:pctHeight>0</wp14:pctHeight>
+          </wp14:sizeRelV>
         </wp:anchor>
       </w:drawing>
     </w:r>
+    <w:r>
+      <w:rPr>
+        <w:rFonts w:asciiTheme="minorHAnsi" w:hAnsiTheme="minorHAnsi" w:cstheme="minorHAnsi"/>
+        <w:noProof/>
+      </w:rPr>
+      <w:drawing>
+        <wp:anchor distT="0" distB="0" distL="114300" distR="114300" simplePos="0" relativeHeight="251659264" behindDoc="1" locked="0" layoutInCell="1" allowOverlap="1" wp14:anchorId="4C637AE1" wp14:editId="1F6DE933">
+          <wp:simplePos x="0" y="0"/>
+          <wp:positionH relativeFrom="margin">
+            <wp:align>right</wp:align>
+          </wp:positionH>
+          <wp:positionV relativeFrom="paragraph">
+            <wp:posOffset>6985</wp:posOffset>
+          </wp:positionV>
+          <wp:extent cx="790575" cy="790575"/>
+          <wp:effectExtent l="0" t="0" r="9525" b="9525"/>
+          <wp:wrapNone/>
+          <wp:docPr id="586488096" name="Imagen 7" descr="Imagen que contiene plato, tazón&#10;&#10;Descripción generada automáticamente"/>
+          <wp:cNvGraphicFramePr>
+            <a:graphicFrameLocks xmlns:a="http://schemas.openxmlformats.org/drawingml/2006/main" noChangeAspect="1"/>
+          </wp:cNvGraphicFramePr>
+          <a:graphic xmlns:a="http://schemas.openxmlformats.org/drawingml/2006/main">
+            <a:graphicData uri="http://schemas.openxmlformats.org/drawingml/2006/picture">
+              <pic:pic xmlns:pic="http://schemas.openxmlformats.org/drawingml/2006/picture">
+                <pic:nvPicPr>
+                  <pic:cNvPr id="586488096" name="Imagen 7" descr="Imagen que contiene plato, tazón&#10;&#10;Descripción generada automáticamente"/>
+                  <pic:cNvPicPr/>
+                </pic:nvPicPr>
+                <pic:blipFill>
+                  <a:blip r:embed="rId2">
+                    <a:extLst>
+                      <a:ext uri="{28A0092B-C50C-407E-A947-70E740481C1C}">
+                        <a14:useLocalDpi xmlns:a14="http://schemas.microsoft.com/office/drawing/2010/main" val="0"/>
+                      </a:ext>
+                    </a:extLst>
+                  </a:blip>
+                  <a:stretch>
+                    <a:fillRect/>
+                  </a:stretch>
+                </pic:blipFill>
+                <pic:spPr>
+                  <a:xfrm>
+                    <a:off x="0" y="0"/>
+                    <a:ext cx="790575" cy="790575"/>
+                  </a:xfrm>
+                  <a:prstGeom prst="rect">
+                    <a:avLst/>
+                  </a:prstGeom>
+                </pic:spPr>
+              </pic:pic>
+            </a:graphicData>
+          </a:graphic>
+          <wp14:sizeRelH relativeFrom="margin">
+            <wp14:pctWidth>0</wp14:pctWidth>
+          </wp14:sizeRelH>
+          <wp14:sizeRelV relativeFrom="margin">
+            <wp14:pctHeight>0</wp14:pctHeight>
+          </wp14:sizeRelV>
+        </wp:anchor>
+      </w:drawing>
+    </w:r>
+    <w:r>
+      <w:rPr>
+        <w:rFonts w:asciiTheme="minorHAnsi" w:hAnsiTheme="minorHAnsi" w:cstheme="minorHAnsi"/>
+      </w:rPr>
+      <w:t xml:space="preserve">                                           </w:t>
+    </w:r>
+    <w:r>
+      <w:rPr>
+        <w:rFonts w:asciiTheme="minorHAnsi" w:hAnsiTheme="minorHAnsi" w:cstheme="minorHAnsi"/>
+        <w:b/>
+      </w:rPr>
+      <w:t xml:space="preserve">                                                                       </w:t>
+    </w:r>
+  </w:p>
+  <w:p>
+    <w:pPr>
+      <w:spacing w:after="0"/>
+      <w:jc w:val="center"/>
+      <w:rPr>
+        <w:rFonts w:asciiTheme="minorHAnsi" w:hAnsiTheme="minorHAnsi" w:cstheme="minorHAnsi"/>
+        <w:b/>
+      </w:rPr>
+    </w:pPr>
+    <w:r>
+      <w:rPr>
+        <w:rFonts w:asciiTheme="minorHAnsi" w:hAnsiTheme="minorHAnsi" w:cstheme="minorHAnsi"/>
+        <w:b/>
+      </w:rPr>
+      <w:t>FUNDACI</w:t>
+    </w:r>
+    <w:r>
+      <w:rPr>
+        <w:rFonts w:asciiTheme="minorHAnsi" w:hAnsiTheme="minorHAnsi" w:cstheme="minorHAnsi"/>
+        <w:b/>
+      </w:rPr>
+      <w:t>ÓN BAM</w:t>
+    </w:r>
+  </w:p>
+  <w:p>
+    <w:pPr>
+      <w:spacing w:after="0"/>
+      <w:jc w:val="center"/>
+      <w:rPr>
+        <w:rFonts w:asciiTheme="minorHAnsi" w:hAnsiTheme="minorHAnsi" w:cstheme="minorHAnsi"/>
+      </w:rPr>
+    </w:pPr>
+    <w:r>
+      <w:rPr>
+        <w:rFonts w:asciiTheme="minorHAnsi" w:hAnsiTheme="minorHAnsi" w:cstheme="minorHAnsi"/>
+      </w:rPr>
+      <w:t xml:space="preserve">Fundación </w:t>
+    </w:r>
+    <w:r>
+      <w:rPr>
+        <w:rFonts w:asciiTheme="minorHAnsi" w:hAnsiTheme="minorHAnsi" w:cstheme="minorHAnsi"/>
+      </w:rPr>
+      <w:t>del Ministerio Social de Protección</w:t>
+    </w:r>
+  </w:p>
+  <w:p>
+    <w:pPr>
+      <w:spacing w:after="0"/>
+      <w:jc w:val="center"/>
+      <w:rPr>
+        <w:rFonts w:asciiTheme="minorHAnsi" w:hAnsiTheme="minorHAnsi" w:cstheme="minorHAnsi"/>
+        <w:b/>
+      </w:rPr>
+    </w:pPr>
+    <w:r>
+      <w:rPr>
+        <w:rFonts w:asciiTheme="minorHAnsi" w:hAnsiTheme="minorHAnsi" w:cstheme="minorHAnsi"/>
+      </w:rPr>
+      <w:t xml:space="preserve">Programa </w:t>
+    </w:r>
+    <w:r>
+      <w:rPr>
+        <w:rFonts w:asciiTheme="minorHAnsi" w:hAnsiTheme="minorHAnsi" w:cstheme="minorHAnsi"/>
+      </w:rPr>
+      <w:t>PSC</w:t>
+    </w:r>
+  </w:p>
+  <w:p>
+    <w:pPr>
+      <w:tabs>
+        <w:tab w:val="center" w:pos="4419"/>
+        <w:tab w:val="right" w:pos="8838"/>
+      </w:tabs>
+      <w:ind w:left="2" w:hanging="2"/>
+    </w:pPr>
+    <w:r>
+      <w:rPr>
+        <w:rFonts w:ascii="Arial" w:eastAsia="Arial" w:hAnsi="Arial" w:cs="Arial"/>
+        <w:b/>
+      </w:rPr>
+      <w:t xml:space="preserve">                                                            </w:t>
+    </w:r>
+  </w:p>
+  <w:p>
+    <w:pPr>
+      <w:pStyle w:val="Ttulo3"/>
+      <w:ind w:left="0"/>
+      <w:jc w:val="left"/>
+      <w:rPr>
+        <w:sz w:val="32"/>
+        <w:szCs w:val="32"/>
+      </w:rPr>
+    </w:pPr>
     <w:r>
       <w:rPr>
         <w:rFonts w:ascii="Calibri" w:eastAsia="Calibri" w:hAnsi="Calibri" w:cs="Calibri"/>
@@ -5723,61 +6157,12 @@
       </w:rPr>
       <w:t xml:space="preserve"> </w:t>
     </w:r>
-    <w:r>
-      <w:rPr>
-        <w:noProof/>
-        <w:lang w:val="en-US" w:eastAsia="en-US"/>
-      </w:rPr>
-      <w:drawing>
-        <wp:anchor distT="0" distB="0" distL="0" distR="0" simplePos="0" relativeHeight="251658240" behindDoc="0" locked="0" layoutInCell="1" hidden="0" allowOverlap="1" wp14:anchorId="3A39B116" wp14:editId="32B6DA58">
-          <wp:simplePos x="0" y="0"/>
-          <wp:positionH relativeFrom="column">
-            <wp:posOffset>0</wp:posOffset>
-          </wp:positionH>
-          <wp:positionV relativeFrom="paragraph">
-            <wp:posOffset>-168909</wp:posOffset>
-          </wp:positionV>
-          <wp:extent cx="904875" cy="904875"/>
-          <wp:effectExtent l="0" t="0" r="0" b="0"/>
-          <wp:wrapSquare wrapText="bothSides" distT="0" distB="0" distL="0" distR="0"/>
-          <wp:docPr id="1" name="image1.png" descr="C:\Users\admin\Desktop\unnamed.png"/>
-          <wp:cNvGraphicFramePr/>
-          <a:graphic xmlns:a="http://schemas.openxmlformats.org/drawingml/2006/main">
-            <a:graphicData uri="http://schemas.openxmlformats.org/drawingml/2006/picture">
-              <pic:pic xmlns:pic="http://schemas.openxmlformats.org/drawingml/2006/picture">
-                <pic:nvPicPr>
-                  <pic:cNvPr id="0" name="image1.png" descr="C:\Users\admin\Desktop\unnamed.png"/>
-                  <pic:cNvPicPr preferRelativeResize="0"/>
-                </pic:nvPicPr>
-                <pic:blipFill>
-                  <a:blip r:embed="rId2"/>
-                  <a:srcRect/>
-                  <a:stretch>
-                    <a:fillRect/>
-                  </a:stretch>
-                </pic:blipFill>
-                <pic:spPr>
-                  <a:xfrm>
-                    <a:off x="0" y="0"/>
-                    <a:ext cx="904875" cy="904875"/>
-                  </a:xfrm>
-                  <a:prstGeom prst="rect">
-                    <a:avLst/>
-                  </a:prstGeom>
-                  <a:ln/>
-                </pic:spPr>
-              </pic:pic>
-            </a:graphicData>
-          </a:graphic>
-        </wp:anchor>
-      </w:drawing>
-    </w:r>
   </w:p>
 </w:hdr>
 </file>
 
 <file path=word/numbering.xml><?xml version="1.0" encoding="utf-8"?>
-<w:numbering xmlns:wpc="http://schemas.microsoft.com/office/word/2010/wordprocessingCanvas" xmlns:cx="http://schemas.microsoft.com/office/drawing/2014/chartex" xmlns:cx1="http://schemas.microsoft.com/office/drawing/2015/9/8/chartex" xmlns:cx2="http://schemas.microsoft.com/office/drawing/2015/10/21/chartex" xmlns:cx3="http://schemas.microsoft.com/office/drawing/2016/5/9/chartex" xmlns:cx4="http://schemas.microsoft.com/office/drawing/2016/5/10/chartex" xmlns:cx5="http://schemas.microsoft.com/office/drawing/2016/5/11/chartex" xmlns:cx6="http://schemas.microsoft.com/office/drawing/2016/5/12/chartex" xmlns:cx7="http://schemas.microsoft.com/office/drawing/2016/5/13/chartex" xmlns:cx8="http://schemas.microsoft.com/office/drawing/2016/5/14/chartex" xmlns:mc="http://schemas.openxmlformats.org/markup-compatibility/2006" xmlns:aink="http://schemas.microsoft.com/office/drawing/2016/ink" xmlns:am3d="http://schemas.microsoft.com/office/drawing/2017/model3d" xmlns:o="urn:schemas-microsoft-com:office:office" xmlns:oel="http://schemas.microsoft.com/office/2019/extlst" xmlns:r="http://schemas.openxmlformats.org/officeDocument/2006/relationships" xmlns:m="http://schemas.openxmlformats.org/officeDocument/2006/math" xmlns:v="urn:schemas-microsoft-com:vml" xmlns:wp14="http://schemas.microsoft.com/office/word/2010/wordprocessingDrawing" xmlns:wp="http://schemas.openxmlformats.org/drawingml/2006/wordprocessingDrawing" xmlns:w10="urn:schemas-microsoft-com:office:word" xmlns:w="http://schemas.openxmlformats.org/wordprocessingml/2006/main" xmlns:w14="http://schemas.microsoft.com/office/word/2010/wordml" xmlns:w15="http://schemas.microsoft.com/office/word/2012/wordml" xmlns:w16cex="http://schemas.microsoft.com/office/word/2018/wordml/cex" xmlns:w16cid="http://schemas.microsoft.com/office/word/2016/wordml/cid" xmlns:w16="http://schemas.microsoft.com/office/word/2018/wordml" xmlns:w16du="http://schemas.microsoft.com/office/word/2023/wordml/word16du" xmlns:w16sdtdh="http://schemas.microsoft.com/office/word/2020/wordml/sdtdatahash" xmlns:w16se="http://schemas.microsoft.com/office/word/2015/wordml/symex" xmlns:wpg="http://schemas.microsoft.com/office/word/2010/wordprocessingGroup" xmlns:wpi="http://schemas.microsoft.com/office/word/2010/wordprocessingInk" xmlns:wne="http://schemas.microsoft.com/office/word/2006/wordml" xmlns:wps="http://schemas.microsoft.com/office/word/2010/wordprocessingShape" mc:Ignorable="w14 w15 w16se w16cid w16 w16cex w16sdtdh w16du wp14">
+<w:numbering xmlns:wpc="http://schemas.microsoft.com/office/word/2010/wordprocessingCanvas" xmlns:cx="http://schemas.microsoft.com/office/drawing/2014/chartex" xmlns:cx1="http://schemas.microsoft.com/office/drawing/2015/9/8/chartex" xmlns:cx2="http://schemas.microsoft.com/office/drawing/2015/10/21/chartex" xmlns:cx3="http://schemas.microsoft.com/office/drawing/2016/5/9/chartex" xmlns:cx4="http://schemas.microsoft.com/office/drawing/2016/5/10/chartex" xmlns:cx5="http://schemas.microsoft.com/office/drawing/2016/5/11/chartex" xmlns:cx6="http://schemas.microsoft.com/office/drawing/2016/5/12/chartex" xmlns:cx7="http://schemas.microsoft.com/office/drawing/2016/5/13/chartex" xmlns:cx8="http://schemas.microsoft.com/office/drawing/2016/5/14/chartex" xmlns:mc="http://schemas.openxmlformats.org/markup-compatibility/2006" xmlns:aink="http://schemas.microsoft.com/office/drawing/2016/ink" xmlns:am3d="http://schemas.microsoft.com/office/drawing/2017/model3d" xmlns:o="urn:schemas-microsoft-com:office:office" xmlns:oel="http://schemas.microsoft.com/office/2019/extlst" xmlns:r="http://schemas.openxmlformats.org/officeDocument/2006/relationships" xmlns:m="http://schemas.openxmlformats.org/officeDocument/2006/math" xmlns:v="urn:schemas-microsoft-com:vml" xmlns:wp14="http://schemas.microsoft.com/office/word/2010/wordprocessingDrawing" xmlns:wp="http://schemas.openxmlformats.org/drawingml/2006/wordprocessingDrawing" xmlns:w10="urn:schemas-microsoft-com:office:word" xmlns:w="http://schemas.openxmlformats.org/wordprocessingml/2006/main" xmlns:w14="http://schemas.microsoft.com/office/word/2010/wordml" xmlns:w15="http://schemas.microsoft.com/office/word/2012/wordml" xmlns:w16cex="http://schemas.microsoft.com/office/word/2018/wordml/cex" xmlns:w16cid="http://schemas.microsoft.com/office/word/2016/wordml/cid" xmlns:w16="http://schemas.microsoft.com/office/word/2018/wordml" xmlns:w16du="http://schemas.microsoft.com/office/word/2023/wordml/word16du" xmlns:w16sdtdh="http://schemas.microsoft.com/office/word/2020/wordml/sdtdatahash" xmlns:w16sdtfl="http://schemas.microsoft.com/office/word/2024/wordml/sdtformatlock" xmlns:w16se="http://schemas.microsoft.com/office/word/2015/wordml/symex" xmlns:wpg="http://schemas.microsoft.com/office/word/2010/wordprocessingGroup" xmlns:wpi="http://schemas.microsoft.com/office/word/2010/wordprocessingInk" xmlns:wne="http://schemas.microsoft.com/office/word/2006/wordml" xmlns:wps="http://schemas.microsoft.com/office/word/2010/wordprocessingShape" mc:Ignorable="w14 w15 w16se w16cid w16 w16cex w16sdtdh w16sdtfl w16du wp14">
   <w:abstractNum w:abstractNumId="0" w15:restartNumberingAfterBreak="0">
     <w:nsid w:val="0CE3148E"/>
     <w:multiLevelType w:val="hybridMultilevel"/>
@@ -6103,7 +6488,7 @@
 </file>
 
 <file path=word/styles.xml><?xml version="1.0" encoding="utf-8"?>
-<w:styles xmlns:mc="http://schemas.openxmlformats.org/markup-compatibility/2006" xmlns:r="http://schemas.openxmlformats.org/officeDocument/2006/relationships" xmlns:w="http://schemas.openxmlformats.org/wordprocessingml/2006/main" xmlns:w14="http://schemas.microsoft.com/office/word/2010/wordml" xmlns:w15="http://schemas.microsoft.com/office/word/2012/wordml" xmlns:w16cex="http://schemas.microsoft.com/office/word/2018/wordml/cex" xmlns:w16cid="http://schemas.microsoft.com/office/word/2016/wordml/cid" xmlns:w16="http://schemas.microsoft.com/office/word/2018/wordml" xmlns:w16du="http://schemas.microsoft.com/office/word/2023/wordml/word16du" xmlns:w16sdtdh="http://schemas.microsoft.com/office/word/2020/wordml/sdtdatahash" xmlns:w16se="http://schemas.microsoft.com/office/word/2015/wordml/symex" mc:Ignorable="w14 w15 w16se w16cid w16 w16cex w16sdtdh w16du">
+<w:styles xmlns:mc="http://schemas.openxmlformats.org/markup-compatibility/2006" xmlns:r="http://schemas.openxmlformats.org/officeDocument/2006/relationships" xmlns:w="http://schemas.openxmlformats.org/wordprocessingml/2006/main" xmlns:w14="http://schemas.microsoft.com/office/word/2010/wordml" xmlns:w15="http://schemas.microsoft.com/office/word/2012/wordml" xmlns:w16cex="http://schemas.microsoft.com/office/word/2018/wordml/cex" xmlns:w16cid="http://schemas.microsoft.com/office/word/2016/wordml/cid" xmlns:w16="http://schemas.microsoft.com/office/word/2018/wordml" xmlns:w16du="http://schemas.microsoft.com/office/word/2023/wordml/word16du" xmlns:w16sdtdh="http://schemas.microsoft.com/office/word/2020/wordml/sdtdatahash" xmlns:w16sdtfl="http://schemas.microsoft.com/office/word/2024/wordml/sdtformatlock" xmlns:w16se="http://schemas.microsoft.com/office/word/2015/wordml/symex" mc:Ignorable="w14 w15 w16se w16cid w16 w16cex w16sdtdh w16sdtfl w16du">
   <w:docDefaults>
     <w:rPrDefault>
       <w:rPr>
